--- a/What would happen if we stopped using plastic_1017 - 복사본.docx
+++ b/What would happen if we stopped using plastic_1017 - 복사본.docx
@@ -1,7 +1,187 @@
 
 <file path=word/document.xml><?xml version="1.0" encoding="utf-8"?>
-<w:document xmlns:wpc="http://schemas.microsoft.com/office/word/2010/wordprocessingCanvas" xmlns:cx="http://schemas.microsoft.com/office/drawing/2014/chartex" xmlns:cx1="http://schemas.microsoft.com/office/drawing/2015/9/8/chartex" xmlns:cx2="http://schemas.microsoft.com/office/drawing/2015/10/21/chartex" xmlns:cx3="http://schemas.microsoft.com/office/drawing/2016/5/9/chartex" xmlns:cx4="http://schemas.microsoft.com/office/drawing/2016/5/10/chartex" xmlns:cx5="http://schemas.microsoft.com/office/drawing/2016/5/11/chartex" xmlns:cx6="http://schemas.microsoft.com/office/drawing/2016/5/12/chartex" xmlns:cx7="http://schemas.microsoft.com/office/drawing/2016/5/13/chartex" xmlns:cx8="http://schemas.microsoft.com/office/drawing/2016/5/14/chartex" xmlns:mc="http://schemas.openxmlformats.org/markup-compatibility/2006" xmlns:aink="http://schemas.microsoft.com/office/drawing/2016/ink" xmlns:am3d="http://schemas.microsoft.com/office/drawing/2017/model3d" xmlns:o="urn:schemas-microsoft-com:office:office" xmlns:r="http://schemas.openxmlformats.org/officeDocument/2006/relationships" xmlns:m="http://schemas.openxmlformats.org/officeDocument/2006/math" xmlns:v="urn:schemas-microsoft-com:vml" xmlns:wp14="http://schemas.microsoft.com/office/word/2010/wordprocessingDrawing" xmlns:wp="http://schemas.openxmlformats.org/drawingml/2006/wordprocessingDrawing" xmlns:w10="urn:schemas-microsoft-com:office:word" xmlns:w="http://schemas.openxmlformats.org/wordprocessingml/2006/main" xmlns:w14="http://schemas.microsoft.com/office/word/2010/wordml" xmlns:w15="http://schemas.microsoft.com/office/word/2012/wordml" xmlns:w16cex="http://schemas.microsoft.com/office/word/2018/wordml/cex" xmlns:w16cid="http://schemas.microsoft.com/office/word/2016/wordml/cid" xmlns:w16="http://schemas.microsoft.com/office/word/2018/wordml" xmlns:w16sdtdh="http://schemas.microsoft.com/office/word/2020/wordml/sdtdatahash" xmlns:w16se="http://schemas.microsoft.com/office/word/2015/wordml/symex" xmlns:wpg="http://schemas.microsoft.com/office/word/2010/wordprocessingGroup" xmlns:wpi="http://schemas.microsoft.com/office/word/2010/wordprocessingInk" xmlns:wne="http://schemas.microsoft.com/office/word/2006/wordml" xmlns:wps="http://schemas.microsoft.com/office/word/2010/wordprocessingShape" mc:Ignorable="w14 w15 w16se w16cid w16 w16cex w16sdtdh wp14">
+<w:document xmlns:wpc="http://schemas.microsoft.com/office/word/2010/wordprocessingCanvas" xmlns:cx="http://schemas.microsoft.com/office/drawing/2014/chartex" xmlns:cx1="http://schemas.microsoft.com/office/drawing/2015/9/8/chartex" xmlns:cx2="http://schemas.microsoft.com/office/drawing/2015/10/21/chartex" xmlns:cx3="http://schemas.microsoft.com/office/drawing/2016/5/9/chartex" xmlns:cx4="http://schemas.microsoft.com/office/drawing/2016/5/10/chartex" xmlns:cx5="http://schemas.microsoft.com/office/drawing/2016/5/11/chartex" xmlns:cx6="http://schemas.microsoft.com/office/drawing/2016/5/12/chartex" xmlns:cx7="http://schemas.microsoft.com/office/drawing/2016/5/13/chartex" xmlns:cx8="http://schemas.microsoft.com/office/drawing/2016/5/14/chartex" xmlns:mc="http://schemas.openxmlformats.org/markup-compatibility/2006" xmlns:aink="http://schemas.microsoft.com/office/drawing/2016/ink" xmlns:am3d="http://schemas.microsoft.com/office/drawing/2017/model3d" xmlns:o="urn:schemas-microsoft-com:office:office" xmlns:oel="http://schemas.microsoft.com/office/2019/extlst" xmlns:r="http://schemas.openxmlformats.org/officeDocument/2006/relationships" xmlns:m="http://schemas.openxmlformats.org/officeDocument/2006/math" xmlns:v="urn:schemas-microsoft-com:vml" xmlns:wp14="http://schemas.microsoft.com/office/word/2010/wordprocessingDrawing" xmlns:wp="http://schemas.openxmlformats.org/drawingml/2006/wordprocessingDrawing" xmlns:w10="urn:schemas-microsoft-com:office:word" xmlns:w="http://schemas.openxmlformats.org/wordprocessingml/2006/main" xmlns:w14="http://schemas.microsoft.com/office/word/2010/wordml" xmlns:w15="http://schemas.microsoft.com/office/word/2012/wordml" xmlns:w16cex="http://schemas.microsoft.com/office/word/2018/wordml/cex" xmlns:w16cid="http://schemas.microsoft.com/office/word/2016/wordml/cid" xmlns:w16="http://schemas.microsoft.com/office/word/2018/wordml" xmlns:w16du="http://schemas.microsoft.com/office/word/2023/wordml/word16du" xmlns:w16sdtdh="http://schemas.microsoft.com/office/word/2020/wordml/sdtdatahash" xmlns:w16se="http://schemas.microsoft.com/office/word/2015/wordml/symex" xmlns:wpg="http://schemas.microsoft.com/office/word/2010/wordprocessingGroup" xmlns:wpi="http://schemas.microsoft.com/office/word/2010/wordprocessingInk" xmlns:wne="http://schemas.microsoft.com/office/word/2006/wordml" xmlns:wps="http://schemas.microsoft.com/office/word/2010/wordprocessingShape" mc:Ignorable="w14 w15 w16se w16cid w16 w16cex w16sdtdh w16du wp14">
   <w:body>
+    <w:p>
+      <w:pPr>
+        <w:pStyle w:val="a3"/>
+        <w:shd w:val="clear" w:color="auto" w:fill="FFFFFF"/>
+        <w:spacing w:after="240"/>
+        <w:rPr>
+          <w:rFonts w:eastAsiaTheme="minorEastAsia"/>
+          <w:color w:val="000000" w:themeColor="text1"/>
+        </w:rPr>
+      </w:pPr>
+      <w:r>
+        <w:rPr>
+          <w:rFonts w:eastAsiaTheme="minorEastAsia" w:hint="eastAsia"/>
+          <w:color w:val="000000" w:themeColor="text1"/>
+        </w:rPr>
+        <w:t>T</w:t>
+      </w:r>
+      <w:r>
+        <w:rPr>
+          <w:rFonts w:eastAsiaTheme="minorEastAsia"/>
+          <w:color w:val="000000" w:themeColor="text1"/>
+        </w:rPr>
+        <w:t>o</w:t>
+      </w:r>
+      <w:r>
+        <w:rPr>
+          <w:rFonts w:eastAsiaTheme="minorEastAsia" w:hint="eastAsia"/>
+          <w:color w:val="000000" w:themeColor="text1"/>
+        </w:rPr>
+        <w:t xml:space="preserve">ne: content &amp; language. </w:t>
+      </w:r>
+    </w:p>
+    <w:p>
+      <w:pPr>
+        <w:pStyle w:val="a3"/>
+        <w:shd w:val="clear" w:color="auto" w:fill="FFFFFF"/>
+        <w:spacing w:after="240"/>
+        <w:rPr>
+          <w:rFonts w:eastAsiaTheme="minorEastAsia" w:hint="eastAsia"/>
+          <w:color w:val="000000" w:themeColor="text1"/>
+        </w:rPr>
+      </w:pPr>
+      <w:r>
+        <w:rPr>
+          <w:rFonts w:eastAsiaTheme="minorEastAsia" w:hint="eastAsia"/>
+          <w:color w:val="000000" w:themeColor="text1"/>
+        </w:rPr>
+        <w:t xml:space="preserve">-&gt;objective (although </w:t>
+      </w:r>
+      <w:proofErr w:type="gramStart"/>
+      <w:r>
+        <w:rPr>
+          <w:rFonts w:eastAsiaTheme="minorEastAsia"/>
+          <w:color w:val="000000" w:themeColor="text1"/>
+        </w:rPr>
+        <w:t>I</w:t>
+      </w:r>
+      <w:r>
+        <w:rPr>
+          <w:rFonts w:eastAsiaTheme="minorEastAsia" w:hint="eastAsia"/>
+          <w:color w:val="000000" w:themeColor="text1"/>
+        </w:rPr>
+        <w:t>t</w:t>
+      </w:r>
+      <w:proofErr w:type="gramEnd"/>
+      <w:r>
+        <w:rPr>
+          <w:rFonts w:eastAsiaTheme="minorEastAsia" w:hint="eastAsia"/>
+          <w:color w:val="000000" w:themeColor="text1"/>
+        </w:rPr>
+        <w:t xml:space="preserve"> uses </w:t>
+      </w:r>
+      <w:r>
+        <w:rPr>
+          <w:rFonts w:eastAsiaTheme="minorEastAsia"/>
+          <w:color w:val="000000" w:themeColor="text1"/>
+        </w:rPr>
+        <w:t>“</w:t>
+      </w:r>
+      <w:r>
+        <w:rPr>
+          <w:rFonts w:eastAsiaTheme="minorEastAsia" w:hint="eastAsia"/>
+          <w:color w:val="000000" w:themeColor="text1"/>
+        </w:rPr>
+        <w:t>We</w:t>
+      </w:r>
+      <w:r>
+        <w:rPr>
+          <w:rFonts w:eastAsiaTheme="minorEastAsia"/>
+          <w:color w:val="000000" w:themeColor="text1"/>
+        </w:rPr>
+        <w:t>”</w:t>
+      </w:r>
+      <w:r>
+        <w:rPr>
+          <w:rFonts w:eastAsiaTheme="minorEastAsia" w:hint="eastAsia"/>
+          <w:color w:val="000000" w:themeColor="text1"/>
+        </w:rPr>
+        <w:t xml:space="preserve">, its meaning is </w:t>
+      </w:r>
+      <w:r>
+        <w:rPr>
+          <w:rFonts w:eastAsiaTheme="minorEastAsia"/>
+          <w:color w:val="000000" w:themeColor="text1"/>
+        </w:rPr>
+        <w:t>humanity</w:t>
+      </w:r>
+      <w:r>
+        <w:rPr>
+          <w:rFonts w:eastAsiaTheme="minorEastAsia" w:hint="eastAsia"/>
+          <w:color w:val="000000" w:themeColor="text1"/>
+        </w:rPr>
+        <w:t>)</w:t>
+      </w:r>
+    </w:p>
+    <w:p>
+      <w:pPr>
+        <w:pStyle w:val="a3"/>
+        <w:shd w:val="clear" w:color="auto" w:fill="FFFFFF"/>
+        <w:spacing w:after="240"/>
+        <w:rPr>
+          <w:rFonts w:eastAsiaTheme="minorEastAsia" w:hint="eastAsia"/>
+          <w:color w:val="000000" w:themeColor="text1"/>
+        </w:rPr>
+      </w:pPr>
+    </w:p>
+    <w:p>
+      <w:pPr>
+        <w:pStyle w:val="a3"/>
+        <w:shd w:val="clear" w:color="auto" w:fill="FFFFFF"/>
+        <w:spacing w:after="240"/>
+        <w:rPr>
+          <w:rFonts w:eastAsiaTheme="minorEastAsia"/>
+          <w:color w:val="000000" w:themeColor="text1"/>
+        </w:rPr>
+      </w:pPr>
+      <w:r>
+        <w:rPr>
+          <w:rFonts w:eastAsiaTheme="minorEastAsia" w:hint="eastAsia"/>
+          <w:color w:val="000000" w:themeColor="text1"/>
+        </w:rPr>
+        <w:t>Purpose: content &amp; language, main idea</w:t>
+      </w:r>
+    </w:p>
+    <w:p>
+      <w:pPr>
+        <w:pStyle w:val="a3"/>
+        <w:shd w:val="clear" w:color="auto" w:fill="FFFFFF"/>
+        <w:spacing w:after="240"/>
+        <w:rPr>
+          <w:rFonts w:eastAsiaTheme="minorEastAsia"/>
+          <w:color w:val="000000" w:themeColor="text1"/>
+        </w:rPr>
+      </w:pPr>
+      <w:r>
+        <w:rPr>
+          <w:rFonts w:eastAsiaTheme="minorEastAsia" w:hint="eastAsia"/>
+          <w:color w:val="000000" w:themeColor="text1"/>
+        </w:rPr>
+        <w:t>-&gt;</w:t>
+      </w:r>
+      <w:r>
+        <w:rPr>
+          <w:rFonts w:eastAsiaTheme="minorEastAsia" w:hint="eastAsia"/>
+          <w:color w:val="000000" w:themeColor="text1"/>
+        </w:rPr>
+        <w:t>To inform</w:t>
+      </w:r>
+    </w:p>
+    <w:p>
+      <w:pPr>
+        <w:pStyle w:val="a3"/>
+        <w:shd w:val="clear" w:color="auto" w:fill="FFFFFF"/>
+        <w:spacing w:after="240"/>
+        <w:rPr>
+          <w:rFonts w:eastAsiaTheme="minorEastAsia" w:hint="eastAsia"/>
+          <w:color w:val="000000" w:themeColor="text1"/>
+        </w:rPr>
+      </w:pPr>
+    </w:p>
     <w:p>
       <w:pPr>
         <w:pStyle w:val="a3"/>
@@ -652,7 +832,14 @@
         <w:rPr>
           <w:rFonts w:ascii="Times New Roman" w:hAnsi="Times New Roman" w:cs="Times New Roman"/>
         </w:rPr>
-        <w:t xml:space="preserve">All this means a world entirely without plastic is unrealistic. But </w:t>
+        <w:t xml:space="preserve">All this means a world entirely without plastic is unrealistic. </w:t>
+      </w:r>
+      <w:commentRangeStart w:id="7"/>
+      <w:r>
+        <w:rPr>
+          <w:rFonts w:ascii="Times New Roman" w:hAnsi="Times New Roman" w:cs="Times New Roman"/>
+        </w:rPr>
+        <w:t xml:space="preserve">But </w:t>
       </w:r>
       <w:r>
         <w:rPr>
@@ -692,6 +879,13 @@
           <w:rFonts w:ascii="Times New Roman" w:hAnsi="Times New Roman" w:cs="Times New Roman"/>
         </w:rPr>
         <w:t>we suddenly lost access to plastic can help us figure out how to forge a new, more sustainable relationship with it.</w:t>
+      </w:r>
+      <w:commentRangeEnd w:id="7"/>
+      <w:r>
+        <w:rPr>
+          <w:rStyle w:val="a8"/>
+        </w:rPr>
+        <w:commentReference w:id="7"/>
       </w:r>
     </w:p>
     <w:p>
@@ -806,7 +1000,16 @@
           <w:color w:val="202224"/>
           <w:spacing w:val="-5"/>
         </w:rPr>
-        <w:t> – standard reusable surgical instruments have even been </w:t>
+        <w:t xml:space="preserve"> – standard reusable surgical instruments have even </w:t>
+      </w:r>
+      <w:r>
+        <w:rPr>
+          <w:rFonts w:ascii="Times New Roman" w:hAnsi="Times New Roman" w:cs="Times New Roman"/>
+          <w:color w:val="202224"/>
+          <w:spacing w:val="-5"/>
+        </w:rPr>
+        <w:lastRenderedPageBreak/>
+        <w:t>been </w:t>
       </w:r>
       <w:r>
         <w:rPr>
@@ -1033,7 +1236,6 @@
           <w:bCs/>
           <w:color w:val="FF0000"/>
         </w:rPr>
-        <w:lastRenderedPageBreak/>
         <w:t>P</w:t>
       </w:r>
       <w:r>
@@ -1202,7 +1404,7 @@
         </w:rPr>
         <w:t xml:space="preserve">for </w:t>
       </w:r>
-      <w:commentRangeStart w:id="7"/>
+      <w:commentRangeStart w:id="8"/>
       <w:r>
         <w:rPr>
           <w:color w:val="202224"/>
@@ -1212,13 +1414,13 @@
         </w:rPr>
         <w:t>communication and marketing</w:t>
       </w:r>
-      <w:commentRangeEnd w:id="7"/>
+      <w:commentRangeEnd w:id="8"/>
       <w:r>
         <w:rPr>
           <w:rStyle w:val="a8"/>
           <w:rFonts w:asciiTheme="minorHAnsi" w:eastAsiaTheme="minorEastAsia" w:hAnsiTheme="minorHAnsi" w:cstheme="minorBidi"/>
         </w:rPr>
-        <w:commentReference w:id="7"/>
+        <w:commentReference w:id="8"/>
       </w:r>
       <w:r>
         <w:rPr>
@@ -1422,7 +1624,7 @@
         </w:rPr>
         <w:t xml:space="preserve">If we could solve </w:t>
       </w:r>
-      <w:commentRangeStart w:id="8"/>
+      <w:commentRangeStart w:id="9"/>
       <w:r>
         <w:rPr>
           <w:color w:val="202224"/>
@@ -1430,13 +1632,13 @@
         </w:rPr>
         <w:t>those</w:t>
       </w:r>
-      <w:commentRangeEnd w:id="8"/>
+      <w:commentRangeEnd w:id="9"/>
       <w:r>
         <w:rPr>
           <w:rStyle w:val="a8"/>
           <w:rFonts w:asciiTheme="minorHAnsi" w:eastAsiaTheme="minorEastAsia" w:hAnsiTheme="minorHAnsi" w:cstheme="minorBidi"/>
         </w:rPr>
-        <w:commentReference w:id="8"/>
+        <w:commentReference w:id="9"/>
       </w:r>
       <w:r>
         <w:rPr>
@@ -1472,7 +1674,7 @@
         </w:rPr>
         <w:t xml:space="preserve">, </w:t>
       </w:r>
-      <w:commentRangeStart w:id="9"/>
+      <w:commentRangeStart w:id="10"/>
       <w:r>
         <w:rPr>
           <w:color w:val="FF0000"/>
@@ -1480,14 +1682,14 @@
         </w:rPr>
         <w:t>fruit and vegetables could be sold loose</w:t>
       </w:r>
-      <w:commentRangeEnd w:id="9"/>
+      <w:commentRangeEnd w:id="10"/>
       <w:r>
         <w:rPr>
           <w:rStyle w:val="a8"/>
           <w:rFonts w:asciiTheme="minorHAnsi" w:eastAsiaTheme="minorEastAsia" w:hAnsiTheme="minorHAnsi" w:cstheme="minorBidi"/>
           <w:color w:val="FF0000"/>
         </w:rPr>
-        <w:commentReference w:id="9"/>
+        <w:commentReference w:id="10"/>
       </w:r>
       <w:r>
         <w:rPr>
@@ -1816,7 +2018,7 @@
         </w:rPr>
         <w:t>I</w:t>
       </w:r>
-      <w:commentRangeStart w:id="10"/>
+      <w:commentRangeStart w:id="11"/>
       <w:r>
         <w:rPr>
           <w:color w:val="202224"/>
@@ -1853,13 +2055,13 @@
         </w:rPr>
         <w:t xml:space="preserve"> be the easy part. </w:t>
       </w:r>
-      <w:commentRangeEnd w:id="10"/>
+      <w:commentRangeEnd w:id="11"/>
       <w:r>
         <w:rPr>
           <w:rStyle w:val="a8"/>
           <w:rFonts w:asciiTheme="minorHAnsi" w:eastAsiaTheme="minorEastAsia" w:hAnsiTheme="minorHAnsi" w:cstheme="minorBidi"/>
         </w:rPr>
-        <w:commentReference w:id="10"/>
+        <w:commentReference w:id="11"/>
       </w:r>
       <w:r>
         <w:rPr>
@@ -1949,7 +2151,7 @@
         </w:rPr>
         <w:t>industrial agricultur</w:t>
       </w:r>
-      <w:commentRangeStart w:id="11"/>
+      <w:commentRangeStart w:id="12"/>
       <w:r>
         <w:rPr>
           <w:color w:val="202224"/>
@@ -1958,13 +2160,13 @@
         </w:rPr>
         <w:t>e</w:t>
       </w:r>
-      <w:commentRangeEnd w:id="11"/>
+      <w:commentRangeEnd w:id="12"/>
       <w:r>
         <w:rPr>
           <w:rStyle w:val="a8"/>
           <w:rFonts w:asciiTheme="minorHAnsi" w:eastAsiaTheme="minorEastAsia" w:hAnsiTheme="minorHAnsi" w:cstheme="minorBidi"/>
         </w:rPr>
-        <w:commentReference w:id="11"/>
+        <w:commentReference w:id="12"/>
       </w:r>
       <w:r>
         <w:rPr>
@@ -2290,17 +2492,9 @@
           <w:color w:val="202224"/>
           <w:spacing w:val="-5"/>
         </w:rPr>
-        <w:t xml:space="preserve">. Before widespread synthetic plastics came along, shoes were often made out of leather. But today there are many more people on Earth, and we get through many more pairs each: 20.5 </w:t>
-      </w:r>
-      <w:r>
-        <w:rPr>
-          <w:color w:val="202224"/>
-          <w:spacing w:val="-5"/>
-        </w:rPr>
-        <w:lastRenderedPageBreak/>
-        <w:t xml:space="preserve">billion pairs of footwear were manufactured in 2020. "We couldn't go to leather shoes for every person on the planet… that's just not feasible," says </w:t>
-      </w:r>
-      <w:commentRangeStart w:id="12"/>
+        <w:t xml:space="preserve">. Before widespread synthetic plastics came along, shoes were often made out of leather. But today there are many more people on Earth, and we get through many more pairs each: 20.5 billion pairs of footwear were manufactured in 2020. "We couldn't go to leather shoes for every person on the planet… that's just not feasible," says </w:t>
+      </w:r>
+      <w:commentRangeStart w:id="13"/>
       <w:r>
         <w:rPr>
           <w:color w:val="202224"/>
@@ -2308,13 +2502,13 @@
         </w:rPr>
         <w:t>George</w:t>
       </w:r>
-      <w:commentRangeEnd w:id="12"/>
+      <w:commentRangeEnd w:id="13"/>
       <w:r>
         <w:rPr>
           <w:rStyle w:val="a8"/>
           <w:rFonts w:asciiTheme="minorHAnsi" w:eastAsiaTheme="minorEastAsia" w:hAnsiTheme="minorHAnsi" w:cstheme="minorBidi"/>
         </w:rPr>
-        <w:commentReference w:id="12"/>
+        <w:commentReference w:id="13"/>
       </w:r>
       <w:r>
         <w:rPr>
@@ -2383,7 +2577,7 @@
         <w:jc w:val="both"/>
         <w:textAlignment w:val="baseline"/>
         <w:rPr>
-          <w:rFonts w:eastAsiaTheme="minorEastAsia" w:hint="eastAsia"/>
+          <w:rFonts w:eastAsiaTheme="minorEastAsia"/>
           <w:b/>
           <w:bCs/>
           <w:color w:val="FF0000"/>
@@ -2656,7 +2850,7 @@
           </mc:Fallback>
         </mc:AlternateContent>
       </w:r>
-      <w:commentRangeStart w:id="13"/>
+      <w:commentRangeStart w:id="14"/>
       <w:r>
         <w:rPr>
           <w:color w:val="202224"/>
@@ -2664,13 +2858,13 @@
         </w:rPr>
         <w:t>Turning oil and gas into plastic</w:t>
       </w:r>
-      <w:commentRangeEnd w:id="13"/>
+      <w:commentRangeEnd w:id="14"/>
       <w:r>
         <w:rPr>
           <w:rStyle w:val="a8"/>
           <w:rFonts w:asciiTheme="minorHAnsi" w:eastAsiaTheme="minorEastAsia" w:hAnsiTheme="minorHAnsi" w:cstheme="minorBidi"/>
         </w:rPr>
-        <w:commentReference w:id="13"/>
+        <w:commentReference w:id="14"/>
       </w:r>
       <w:r>
         <w:rPr>
@@ -2679,7 +2873,7 @@
         </w:rPr>
         <w:t xml:space="preserve"> releases toxic gases that pollute the air and impact local communities. </w:t>
       </w:r>
-      <w:commentRangeStart w:id="14"/>
+      <w:commentRangeStart w:id="15"/>
       <w:r>
         <w:rPr>
           <w:color w:val="202224"/>
@@ -2688,13 +2882,13 @@
         </w:rPr>
         <w:t>W</w:t>
       </w:r>
-      <w:commentRangeEnd w:id="14"/>
+      <w:commentRangeEnd w:id="15"/>
       <w:r>
         <w:rPr>
           <w:rStyle w:val="a8"/>
           <w:rFonts w:asciiTheme="minorHAnsi" w:eastAsiaTheme="minorEastAsia" w:hAnsiTheme="minorHAnsi" w:cstheme="minorBidi"/>
         </w:rPr>
-        <w:commentReference w:id="14"/>
+        <w:commentReference w:id="15"/>
       </w:r>
       <w:r>
         <w:rPr>
@@ -2726,7 +2920,7 @@
         </w:rPr>
         <w:t xml:space="preserve"> </w:t>
       </w:r>
-      <w:commentRangeStart w:id="15"/>
+      <w:commentRangeStart w:id="16"/>
       <w:r>
         <w:rPr>
           <w:color w:val="202224"/>
@@ -2734,13 +2928,13 @@
         </w:rPr>
         <w:t xml:space="preserve">can disrupt the endocrine system, </w:t>
       </w:r>
-      <w:commentRangeEnd w:id="15"/>
+      <w:commentRangeEnd w:id="16"/>
       <w:r>
         <w:rPr>
           <w:rStyle w:val="a8"/>
           <w:rFonts w:asciiTheme="minorHAnsi" w:eastAsiaTheme="minorEastAsia" w:hAnsiTheme="minorHAnsi" w:cstheme="minorBidi"/>
         </w:rPr>
-        <w:commentReference w:id="15"/>
+        <w:commentReference w:id="16"/>
       </w:r>
       <w:r>
         <w:rPr>
@@ -3213,7 +3407,7 @@
         </w:rPr>
         <w:t xml:space="preserve"> extend </w:t>
       </w:r>
-      <w:commentRangeStart w:id="16"/>
+      <w:commentRangeStart w:id="17"/>
       <w:r>
         <w:rPr>
           <w:color w:val="202224"/>
@@ -3222,13 +3416,13 @@
         </w:rPr>
         <w:t>b</w:t>
       </w:r>
-      <w:commentRangeEnd w:id="16"/>
+      <w:commentRangeEnd w:id="17"/>
       <w:r>
         <w:rPr>
           <w:rStyle w:val="a8"/>
           <w:rFonts w:asciiTheme="minorHAnsi" w:eastAsiaTheme="minorEastAsia" w:hAnsiTheme="minorHAnsi" w:cstheme="minorBidi"/>
         </w:rPr>
-        <w:commentReference w:id="16"/>
+        <w:commentReference w:id="17"/>
       </w:r>
       <w:r>
         <w:rPr>
@@ -3585,7 +3779,7 @@
         <w:jc w:val="both"/>
         <w:textAlignment w:val="baseline"/>
         <w:rPr>
-          <w:rFonts w:eastAsiaTheme="minorEastAsia" w:hint="eastAsia"/>
+          <w:rFonts w:eastAsiaTheme="minorEastAsia"/>
           <w:b/>
           <w:bCs/>
           <w:color w:val="FF0000"/>
@@ -3822,7 +4016,7 @@
         </w:rPr>
         <w:t xml:space="preserve">, she says, </w:t>
       </w:r>
-      <w:commentRangeStart w:id="17"/>
+      <w:commentRangeStart w:id="18"/>
       <w:r>
         <w:rPr>
           <w:color w:val="202224"/>
@@ -3830,13 +4024,13 @@
         </w:rPr>
         <w:t>we have a fighting chance</w:t>
       </w:r>
-      <w:commentRangeEnd w:id="17"/>
+      <w:commentRangeEnd w:id="18"/>
       <w:r>
         <w:rPr>
           <w:rStyle w:val="a8"/>
           <w:rFonts w:asciiTheme="minorHAnsi" w:eastAsiaTheme="minorEastAsia" w:hAnsiTheme="minorHAnsi" w:cstheme="minorBidi"/>
         </w:rPr>
-        <w:commentReference w:id="17"/>
+        <w:commentReference w:id="18"/>
       </w:r>
       <w:r>
         <w:rPr>
@@ -4112,7 +4306,15 @@
           <w:color w:val="202224"/>
           <w:spacing w:val="-5"/>
         </w:rPr>
-        <w:t xml:space="preserve"> with trash-traps and old fashioned beach cleans. Keeping that </w:t>
+        <w:t xml:space="preserve"> with trash-traps and old fashioned </w:t>
+      </w:r>
+      <w:r>
+        <w:rPr>
+          <w:color w:val="202224"/>
+          <w:spacing w:val="-5"/>
+        </w:rPr>
+        <w:lastRenderedPageBreak/>
+        <w:t xml:space="preserve">beach cleans. Keeping that </w:t>
       </w:r>
       <w:r>
         <w:rPr>
@@ -4577,15 +4779,7 @@
           <w:color w:val="202224"/>
           <w:spacing w:val="-5"/>
         </w:rPr>
-        <w:t xml:space="preserve"> stop them breaking up into microplastics. Most of the microplastics found away from coastlines are from the 1990s or earlier, suggesting that bigger pieces take decades to break down. That means if we simply stopped adding new plastic pollution to the oceans tomorrow, microplastics would continue to increase over the next decades – but by removing the existing debris as well, </w:t>
-      </w:r>
-      <w:r>
-        <w:rPr>
-          <w:color w:val="202224"/>
-          <w:spacing w:val="-5"/>
-        </w:rPr>
-        <w:lastRenderedPageBreak/>
-        <w:t xml:space="preserve">we could stop that surge. "Maybe we reach a time where every animal we pull out of the water doesn't have </w:t>
+        <w:t xml:space="preserve"> stop them breaking up into microplastics. Most of the microplastics found away from coastlines are from the 1990s or earlier, suggesting that bigger pieces take decades to break down. That means if we simply stopped adding new plastic pollution to the oceans tomorrow, microplastics would continue to increase over the next decades – but by removing the existing debris as well, we could stop that surge. "Maybe we reach a time where every animal we pull out of the water doesn't have </w:t>
       </w:r>
       <w:r>
         <w:rPr>
@@ -5074,7 +5268,7 @@
         </w:rPr>
         <w:t xml:space="preserve">we did create the </w:t>
       </w:r>
-      <w:commentRangeStart w:id="18"/>
+      <w:commentRangeStart w:id="19"/>
       <w:r>
         <w:rPr>
           <w:color w:val="202224"/>
@@ -5090,13 +5284,13 @@
         </w:rPr>
         <w:t>compost</w:t>
       </w:r>
-      <w:commentRangeEnd w:id="18"/>
+      <w:commentRangeEnd w:id="19"/>
       <w:r>
         <w:rPr>
           <w:rStyle w:val="a8"/>
           <w:rFonts w:asciiTheme="minorHAnsi" w:eastAsiaTheme="minorEastAsia" w:hAnsiTheme="minorHAnsi" w:cstheme="minorBidi"/>
         </w:rPr>
-        <w:commentReference w:id="18"/>
+        <w:commentReference w:id="19"/>
       </w:r>
       <w:r>
         <w:rPr>
@@ -5618,7 +5812,7 @@
         </w:rPr>
         <w:t xml:space="preserve"> wouldn't necessarily solve </w:t>
       </w:r>
-      <w:commentRangeStart w:id="19"/>
+      <w:commentRangeStart w:id="20"/>
       <w:r>
         <w:rPr>
           <w:color w:val="202224"/>
@@ -5626,13 +5820,13 @@
         </w:rPr>
         <w:t>health</w:t>
       </w:r>
-      <w:commentRangeEnd w:id="19"/>
+      <w:commentRangeEnd w:id="20"/>
       <w:r>
         <w:rPr>
           <w:rStyle w:val="a8"/>
           <w:rFonts w:asciiTheme="minorHAnsi" w:eastAsiaTheme="minorEastAsia" w:hAnsiTheme="minorHAnsi" w:cstheme="minorBidi"/>
         </w:rPr>
-        <w:commentReference w:id="19"/>
+        <w:commentReference w:id="20"/>
       </w:r>
       <w:r>
         <w:rPr>
@@ -5648,7 +5842,7 @@
         </w:rPr>
         <w:t xml:space="preserve"> research on the topic is scarce, it's likely that similar additives to </w:t>
       </w:r>
-      <w:commentRangeStart w:id="20"/>
+      <w:commentRangeStart w:id="21"/>
       <w:r>
         <w:rPr>
           <w:color w:val="202224"/>
@@ -5656,13 +5850,13 @@
         </w:rPr>
         <w:t>those</w:t>
       </w:r>
-      <w:commentRangeEnd w:id="20"/>
+      <w:commentRangeEnd w:id="21"/>
       <w:r>
         <w:rPr>
           <w:rStyle w:val="a8"/>
           <w:rFonts w:asciiTheme="minorHAnsi" w:eastAsiaTheme="minorEastAsia" w:hAnsiTheme="minorHAnsi" w:cstheme="minorBidi"/>
         </w:rPr>
-        <w:commentReference w:id="20"/>
+        <w:commentReference w:id="21"/>
       </w:r>
       <w:r>
         <w:rPr>
@@ -5802,7 +5996,7 @@
         </w:rPr>
         <w:t xml:space="preserve"> won't solve all our plastic problem</w:t>
       </w:r>
-      <w:commentRangeStart w:id="21"/>
+      <w:commentRangeStart w:id="22"/>
       <w:r>
         <w:rPr>
           <w:b/>
@@ -5811,13 +6005,13 @@
         </w:rPr>
         <w:t>s.</w:t>
       </w:r>
-      <w:commentRangeEnd w:id="21"/>
+      <w:commentRangeEnd w:id="22"/>
       <w:r>
         <w:rPr>
           <w:rStyle w:val="a8"/>
           <w:rFonts w:asciiTheme="minorHAnsi" w:eastAsiaTheme="minorEastAsia" w:hAnsiTheme="minorHAnsi" w:cstheme="minorBidi"/>
         </w:rPr>
-        <w:commentReference w:id="21"/>
+        <w:commentReference w:id="22"/>
       </w:r>
     </w:p>
     <w:p>
@@ -5916,20 +6110,20 @@
         </w:rPr>
         <w:t xml:space="preserve"> than </w:t>
       </w:r>
-      <w:commentRangeStart w:id="22"/>
+      <w:commentRangeStart w:id="23"/>
       <w:r>
         <w:rPr>
           <w:spacing w:val="-5"/>
         </w:rPr>
         <w:t>that</w:t>
       </w:r>
-      <w:commentRangeEnd w:id="22"/>
+      <w:commentRangeEnd w:id="23"/>
       <w:r>
         <w:rPr>
           <w:rStyle w:val="a8"/>
           <w:rFonts w:asciiTheme="minorHAnsi" w:eastAsiaTheme="minorEastAsia" w:hAnsiTheme="minorHAnsi" w:cstheme="minorBidi"/>
         </w:rPr>
-        <w:commentReference w:id="22"/>
+        <w:commentReference w:id="23"/>
       </w:r>
       <w:r>
         <w:rPr>
@@ -5960,20 +6154,20 @@
         </w:rPr>
         <w:t xml:space="preserve">. In a recent book chapter, </w:t>
       </w:r>
-      <w:commentRangeStart w:id="23"/>
+      <w:commentRangeStart w:id="24"/>
       <w:r>
         <w:rPr>
           <w:spacing w:val="-5"/>
         </w:rPr>
         <w:t>George</w:t>
       </w:r>
-      <w:commentRangeEnd w:id="23"/>
+      <w:commentRangeEnd w:id="24"/>
       <w:r>
         <w:rPr>
           <w:rStyle w:val="a8"/>
           <w:rFonts w:asciiTheme="minorHAnsi" w:eastAsiaTheme="minorEastAsia" w:hAnsiTheme="minorHAnsi" w:cstheme="minorBidi"/>
         </w:rPr>
-        <w:commentReference w:id="23"/>
+        <w:commentReference w:id="24"/>
       </w:r>
       <w:r>
         <w:rPr>
@@ -6074,7 +6268,6 @@
           <w:spacing w:val="-5"/>
           <w:highlight w:val="darkGreen"/>
         </w:rPr>
-        <w:lastRenderedPageBreak/>
         <w:t>But</w:t>
       </w:r>
       <w:r>
@@ -6102,7 +6295,7 @@
         </w:rPr>
         <w:t xml:space="preserve"> are </w:t>
       </w:r>
-      <w:commentRangeStart w:id="24"/>
+      <w:commentRangeStart w:id="25"/>
       <w:r>
         <w:rPr>
           <w:b/>
@@ -6111,13 +6304,13 @@
         </w:rPr>
         <w:t xml:space="preserve">context-specific </w:t>
       </w:r>
-      <w:commentRangeEnd w:id="24"/>
+      <w:commentRangeEnd w:id="25"/>
       <w:r>
         <w:rPr>
           <w:rStyle w:val="a8"/>
           <w:rFonts w:asciiTheme="minorHAnsi" w:eastAsiaTheme="minorEastAsia" w:hAnsiTheme="minorHAnsi" w:cstheme="minorBidi"/>
         </w:rPr>
-        <w:commentReference w:id="24"/>
+        <w:commentReference w:id="25"/>
       </w:r>
       <w:r>
         <w:rPr>
@@ -6181,40 +6374,20 @@
         <w:jc w:val="both"/>
         <w:textAlignment w:val="baseline"/>
         <w:rPr>
-          <w:rFonts w:eastAsiaTheme="minorEastAsia" w:hint="eastAsia"/>
-          <w:color w:val="202224"/>
-          <w:spacing w:val="-5"/>
-        </w:rPr>
-      </w:pPr>
-      <w:r>
-        <w:rPr>
           <w:rFonts w:eastAsiaTheme="minorEastAsia"/>
+          <w:color w:val="202224"/>
+          <w:spacing w:val="-5"/>
+        </w:rPr>
+      </w:pPr>
+      <w:r>
+        <w:rPr>
+          <w:rFonts w:eastAsiaTheme="minorEastAsia"/>
           <w:b/>
           <w:bCs/>
           <w:color w:val="FF0000"/>
           <w:spacing w:val="-5"/>
         </w:rPr>
-        <w:t>P3</w:t>
-      </w:r>
-      <w:r>
-        <w:rPr>
-          <w:rFonts w:eastAsiaTheme="minorEastAsia"/>
-          <w:b/>
-          <w:bCs/>
-          <w:color w:val="FF0000"/>
-          <w:spacing w:val="-5"/>
-        </w:rPr>
-        <w:t>3~</w:t>
-      </w:r>
-      <w:r>
-        <w:rPr>
-          <w:rFonts w:eastAsiaTheme="minorEastAsia"/>
-          <w:b/>
-          <w:bCs/>
-          <w:color w:val="FF0000"/>
-          <w:spacing w:val="-5"/>
-        </w:rPr>
-        <w:t xml:space="preserve"> Topic: </w:t>
+        <w:t xml:space="preserve">P33~ Topic: </w:t>
       </w:r>
     </w:p>
     <w:p>
@@ -6362,7 +6535,7 @@
         <w:jc w:val="both"/>
         <w:textAlignment w:val="baseline"/>
         <w:rPr>
-          <w:rFonts w:eastAsiaTheme="minorEastAsia" w:hint="eastAsia"/>
+          <w:rFonts w:eastAsiaTheme="minorEastAsia"/>
           <w:color w:val="202224"/>
           <w:spacing w:val="-5"/>
         </w:rPr>
@@ -6757,7 +6930,7 @@
         </w:rPr>
         <w:t xml:space="preserve"> that allows us to grab lunch to eat on the go, and </w:t>
       </w:r>
-      <w:commentRangeStart w:id="25"/>
+      <w:commentRangeStart w:id="26"/>
       <w:r>
         <w:rPr>
           <w:color w:val="202224"/>
@@ -6765,13 +6938,13 @@
         </w:rPr>
         <w:t>plastic-heavy devices that mean we are always contactable</w:t>
       </w:r>
-      <w:commentRangeEnd w:id="25"/>
+      <w:commentRangeEnd w:id="26"/>
       <w:r>
         <w:rPr>
           <w:rStyle w:val="a8"/>
           <w:rFonts w:asciiTheme="minorHAnsi" w:eastAsiaTheme="minorEastAsia" w:hAnsiTheme="minorHAnsi" w:cstheme="minorBidi"/>
         </w:rPr>
-        <w:commentReference w:id="25"/>
+        <w:commentReference w:id="26"/>
       </w:r>
       <w:r>
         <w:rPr>
@@ -6810,7 +6983,7 @@
         </w:rPr>
         <w:t>," says Jambeck. "</w:t>
       </w:r>
-      <w:commentRangeStart w:id="26"/>
+      <w:commentRangeStart w:id="27"/>
       <w:r>
         <w:rPr>
           <w:color w:val="202224"/>
@@ -6818,13 +6991,13 @@
         </w:rPr>
         <w:t>Would that be such a bad thing</w:t>
       </w:r>
-      <w:commentRangeEnd w:id="26"/>
+      <w:commentRangeEnd w:id="27"/>
       <w:r>
         <w:rPr>
           <w:rStyle w:val="a8"/>
           <w:rFonts w:asciiTheme="minorHAnsi" w:eastAsiaTheme="minorEastAsia" w:hAnsiTheme="minorHAnsi" w:cstheme="minorBidi"/>
         </w:rPr>
-        <w:commentReference w:id="26"/>
+        <w:commentReference w:id="27"/>
       </w:r>
       <w:r>
         <w:rPr>
@@ -6853,7 +7026,7 @@
 </file>
 
 <file path=word/comments.xml><?xml version="1.0" encoding="utf-8"?>
-<w:comments xmlns:wpc="http://schemas.microsoft.com/office/word/2010/wordprocessingCanvas" xmlns:cx="http://schemas.microsoft.com/office/drawing/2014/chartex" xmlns:cx1="http://schemas.microsoft.com/office/drawing/2015/9/8/chartex" xmlns:cx2="http://schemas.microsoft.com/office/drawing/2015/10/21/chartex" xmlns:cx3="http://schemas.microsoft.com/office/drawing/2016/5/9/chartex" xmlns:cx4="http://schemas.microsoft.com/office/drawing/2016/5/10/chartex" xmlns:cx5="http://schemas.microsoft.com/office/drawing/2016/5/11/chartex" xmlns:cx6="http://schemas.microsoft.com/office/drawing/2016/5/12/chartex" xmlns:cx7="http://schemas.microsoft.com/office/drawing/2016/5/13/chartex" xmlns:cx8="http://schemas.microsoft.com/office/drawing/2016/5/14/chartex" xmlns:mc="http://schemas.openxmlformats.org/markup-compatibility/2006" xmlns:aink="http://schemas.microsoft.com/office/drawing/2016/ink" xmlns:am3d="http://schemas.microsoft.com/office/drawing/2017/model3d" xmlns:o="urn:schemas-microsoft-com:office:office" xmlns:r="http://schemas.openxmlformats.org/officeDocument/2006/relationships" xmlns:m="http://schemas.openxmlformats.org/officeDocument/2006/math" xmlns:v="urn:schemas-microsoft-com:vml" xmlns:wp14="http://schemas.microsoft.com/office/word/2010/wordprocessingDrawing" xmlns:wp="http://schemas.openxmlformats.org/drawingml/2006/wordprocessingDrawing" xmlns:w10="urn:schemas-microsoft-com:office:word" xmlns:w="http://schemas.openxmlformats.org/wordprocessingml/2006/main" xmlns:w14="http://schemas.microsoft.com/office/word/2010/wordml" xmlns:w15="http://schemas.microsoft.com/office/word/2012/wordml" xmlns:w16cex="http://schemas.microsoft.com/office/word/2018/wordml/cex" xmlns:w16cid="http://schemas.microsoft.com/office/word/2016/wordml/cid" xmlns:w16="http://schemas.microsoft.com/office/word/2018/wordml" xmlns:w16sdtdh="http://schemas.microsoft.com/office/word/2020/wordml/sdtdatahash" xmlns:w16se="http://schemas.microsoft.com/office/word/2015/wordml/symex" xmlns:wpg="http://schemas.microsoft.com/office/word/2010/wordprocessingGroup" xmlns:wpi="http://schemas.microsoft.com/office/word/2010/wordprocessingInk" xmlns:wne="http://schemas.microsoft.com/office/word/2006/wordml" xmlns:wps="http://schemas.microsoft.com/office/word/2010/wordprocessingShape" mc:Ignorable="w14 w15 w16se w16cid w16 w16cex w16sdtdh wp14">
+<w:comments xmlns:wpc="http://schemas.microsoft.com/office/word/2010/wordprocessingCanvas" xmlns:cx="http://schemas.microsoft.com/office/drawing/2014/chartex" xmlns:cx1="http://schemas.microsoft.com/office/drawing/2015/9/8/chartex" xmlns:cx2="http://schemas.microsoft.com/office/drawing/2015/10/21/chartex" xmlns:cx3="http://schemas.microsoft.com/office/drawing/2016/5/9/chartex" xmlns:cx4="http://schemas.microsoft.com/office/drawing/2016/5/10/chartex" xmlns:cx5="http://schemas.microsoft.com/office/drawing/2016/5/11/chartex" xmlns:cx6="http://schemas.microsoft.com/office/drawing/2016/5/12/chartex" xmlns:cx7="http://schemas.microsoft.com/office/drawing/2016/5/13/chartex" xmlns:cx8="http://schemas.microsoft.com/office/drawing/2016/5/14/chartex" xmlns:mc="http://schemas.openxmlformats.org/markup-compatibility/2006" xmlns:aink="http://schemas.microsoft.com/office/drawing/2016/ink" xmlns:am3d="http://schemas.microsoft.com/office/drawing/2017/model3d" xmlns:o="urn:schemas-microsoft-com:office:office" xmlns:oel="http://schemas.microsoft.com/office/2019/extlst" xmlns:r="http://schemas.openxmlformats.org/officeDocument/2006/relationships" xmlns:m="http://schemas.openxmlformats.org/officeDocument/2006/math" xmlns:v="urn:schemas-microsoft-com:vml" xmlns:wp14="http://schemas.microsoft.com/office/word/2010/wordprocessingDrawing" xmlns:wp="http://schemas.openxmlformats.org/drawingml/2006/wordprocessingDrawing" xmlns:w10="urn:schemas-microsoft-com:office:word" xmlns:w="http://schemas.openxmlformats.org/wordprocessingml/2006/main" xmlns:w14="http://schemas.microsoft.com/office/word/2010/wordml" xmlns:w15="http://schemas.microsoft.com/office/word/2012/wordml" xmlns:w16cex="http://schemas.microsoft.com/office/word/2018/wordml/cex" xmlns:w16cid="http://schemas.microsoft.com/office/word/2016/wordml/cid" xmlns:w16="http://schemas.microsoft.com/office/word/2018/wordml" xmlns:w16du="http://schemas.microsoft.com/office/word/2023/wordml/word16du" xmlns:w16sdtdh="http://schemas.microsoft.com/office/word/2020/wordml/sdtdatahash" xmlns:w16se="http://schemas.microsoft.com/office/word/2015/wordml/symex" xmlns:wpg="http://schemas.microsoft.com/office/word/2010/wordprocessingGroup" xmlns:wpi="http://schemas.microsoft.com/office/word/2010/wordprocessingInk" xmlns:wne="http://schemas.microsoft.com/office/word/2006/wordml" xmlns:wps="http://schemas.microsoft.com/office/word/2010/wordprocessingShape" mc:Ignorable="w14 w15 w16se w16cid w16 w16cex w16sdtdh w16du wp14">
   <w:comment w:id="0" w:author="User" w:date="2024-10-15T09:34:00Z" w:initials="U">
     <w:p>
       <w:pPr>
@@ -6985,7 +7158,7 @@
       </w:r>
     </w:p>
   </w:comment>
-  <w:comment w:id="7" w:author="User" w:date="2024-10-15T10:16:00Z" w:initials="U">
+  <w:comment w:id="7" w:author="전유진(컴퓨터공학전공)" w:date="2024-10-22T08:04:00Z" w:initials="전">
     <w:p>
       <w:pPr>
         <w:pStyle w:val="a9"/>
@@ -6997,6 +7170,22 @@
         <w:annotationRef/>
       </w:r>
       <w:r>
+        <w:t>This is main idea</w:t>
+      </w:r>
+    </w:p>
+  </w:comment>
+  <w:comment w:id="8" w:author="User" w:date="2024-10-15T10:16:00Z" w:initials="U">
+    <w:p>
+      <w:pPr>
+        <w:pStyle w:val="a9"/>
+      </w:pPr>
+      <w:r>
+        <w:rPr>
+          <w:rStyle w:val="a8"/>
+        </w:rPr>
+        <w:annotationRef/>
+      </w:r>
+      <w:r>
         <w:t>Between whom?</w:t>
       </w:r>
     </w:p>
@@ -7009,7 +7198,7 @@
       </w:r>
     </w:p>
   </w:comment>
-  <w:comment w:id="8" w:author="Haejin Oh" w:date="2024-10-06T10:20:00Z" w:initials="HO">
+  <w:comment w:id="9" w:author="Haejin Oh" w:date="2024-10-06T10:20:00Z" w:initials="HO">
     <w:p>
       <w:r>
         <w:rPr>
@@ -7027,7 +7216,7 @@
       </w:r>
     </w:p>
   </w:comment>
-  <w:comment w:id="9" w:author="Haejin Oh" w:date="2024-10-06T10:21:00Z" w:initials="HO">
+  <w:comment w:id="10" w:author="Haejin Oh" w:date="2024-10-06T10:21:00Z" w:initials="HO">
     <w:p>
       <w:r>
         <w:rPr>
@@ -7045,7 +7234,7 @@
       </w:r>
     </w:p>
   </w:comment>
-  <w:comment w:id="10" w:author="User" w:date="2024-10-15T10:31:00Z" w:initials="U">
+  <w:comment w:id="11" w:author="User" w:date="2024-10-15T10:31:00Z" w:initials="U">
     <w:p>
       <w:pPr>
         <w:pStyle w:val="a9"/>
@@ -7067,7 +7256,7 @@
       </w:r>
     </w:p>
   </w:comment>
-  <w:comment w:id="11" w:author="User" w:date="2024-10-15T10:32:00Z" w:initials="U">
+  <w:comment w:id="12" w:author="User" w:date="2024-10-15T10:32:00Z" w:initials="U">
     <w:p>
       <w:pPr>
         <w:pStyle w:val="a9"/>
@@ -7089,7 +7278,7 @@
       </w:r>
     </w:p>
   </w:comment>
-  <w:comment w:id="12" w:author="Haejin Oh" w:date="2024-10-06T10:52:00Z" w:initials="HO">
+  <w:comment w:id="13" w:author="Haejin Oh" w:date="2024-10-06T10:52:00Z" w:initials="HO">
     <w:p>
       <w:r>
         <w:rPr>
@@ -7107,7 +7296,7 @@
       </w:r>
     </w:p>
   </w:comment>
-  <w:comment w:id="13" w:author="User" w:date="2024-10-17T09:51:00Z" w:initials="U">
+  <w:comment w:id="14" w:author="User" w:date="2024-10-17T09:51:00Z" w:initials="U">
     <w:p>
       <w:pPr>
         <w:pStyle w:val="a9"/>
@@ -7123,7 +7312,7 @@
       </w:r>
     </w:p>
   </w:comment>
-  <w:comment w:id="14" w:author="User" w:date="2024-10-17T09:51:00Z" w:initials="U">
+  <w:comment w:id="15" w:author="User" w:date="2024-10-17T09:51:00Z" w:initials="U">
     <w:p>
       <w:pPr>
         <w:pStyle w:val="a9"/>
@@ -7142,7 +7331,7 @@
       </w:r>
     </w:p>
   </w:comment>
-  <w:comment w:id="15" w:author="User" w:date="2024-10-17T09:27:00Z" w:initials="U">
+  <w:comment w:id="16" w:author="User" w:date="2024-10-17T09:27:00Z" w:initials="U">
     <w:p>
       <w:pPr>
         <w:pStyle w:val="a9"/>
@@ -7164,7 +7353,7 @@
       </w:r>
     </w:p>
   </w:comment>
-  <w:comment w:id="16" w:author="User" w:date="2024-10-17T09:57:00Z" w:initials="U">
+  <w:comment w:id="17" w:author="User" w:date="2024-10-17T09:57:00Z" w:initials="U">
     <w:p>
       <w:pPr>
         <w:pStyle w:val="a9"/>
@@ -7183,7 +7372,7 @@
       </w:r>
     </w:p>
   </w:comment>
-  <w:comment w:id="17" w:author="User" w:date="2024-10-17T09:26:00Z" w:initials="U">
+  <w:comment w:id="18" w:author="User" w:date="2024-10-17T09:26:00Z" w:initials="U">
     <w:p>
       <w:pPr>
         <w:pStyle w:val="a9"/>
@@ -7222,7 +7411,7 @@
       </w:r>
     </w:p>
   </w:comment>
-  <w:comment w:id="18" w:author="User" w:date="2024-10-17T10:35:00Z" w:initials="U">
+  <w:comment w:id="19" w:author="User" w:date="2024-10-17T10:35:00Z" w:initials="U">
     <w:p>
       <w:pPr>
         <w:pStyle w:val="a9"/>
@@ -7234,19 +7423,11 @@
         <w:annotationRef/>
       </w:r>
       <w:r>
-        <w:t>“</w:t>
-      </w:r>
-      <w:proofErr w:type="gramStart"/>
-      <w:r>
-        <w:t>composting</w:t>
-      </w:r>
-      <w:proofErr w:type="gramEnd"/>
-      <w:r>
-        <w:t xml:space="preserve"> facilities” (p25)</w:t>
+        <w:t>“composting facilities” (p25)</w:t>
       </w:r>
     </w:p>
   </w:comment>
-  <w:comment w:id="19" w:author="User" w:date="2024-10-17T09:03:00Z" w:initials="U">
+  <w:comment w:id="20" w:author="User" w:date="2024-10-17T09:03:00Z" w:initials="U">
     <w:p>
       <w:pPr>
         <w:pStyle w:val="a9"/>
@@ -7268,7 +7449,7 @@
       </w:r>
     </w:p>
   </w:comment>
-  <w:comment w:id="20" w:author="User" w:date="2024-10-17T09:04:00Z" w:initials="U">
+  <w:comment w:id="21" w:author="User" w:date="2024-10-17T09:04:00Z" w:initials="U">
     <w:p>
       <w:pPr>
         <w:pStyle w:val="a9"/>
@@ -7290,7 +7471,7 @@
       </w:r>
     </w:p>
   </w:comment>
-  <w:comment w:id="21" w:author="User" w:date="2024-10-17T09:06:00Z" w:initials="U">
+  <w:comment w:id="22" w:author="User" w:date="2024-10-17T09:06:00Z" w:initials="U">
     <w:p>
       <w:pPr>
         <w:pStyle w:val="a9"/>
@@ -7306,7 +7487,7 @@
       </w:r>
     </w:p>
   </w:comment>
-  <w:comment w:id="22" w:author="User" w:date="2024-10-17T10:37:00Z" w:initials="U">
+  <w:comment w:id="23" w:author="User" w:date="2024-10-17T10:37:00Z" w:initials="U">
     <w:p>
       <w:pPr>
         <w:pStyle w:val="a9"/>
@@ -7319,7 +7500,7 @@
       </w:r>
     </w:p>
   </w:comment>
-  <w:comment w:id="23" w:author="Haejin Oh" w:date="2024-10-06T10:52:00Z" w:initials="HO">
+  <w:comment w:id="24" w:author="Haejin Oh" w:date="2024-10-06T10:52:00Z" w:initials="HO">
     <w:p>
       <w:r>
         <w:rPr>
@@ -7336,7 +7517,7 @@
       </w:r>
     </w:p>
   </w:comment>
-  <w:comment w:id="24" w:author="User" w:date="2024-10-17T10:38:00Z" w:initials="U">
+  <w:comment w:id="25" w:author="User" w:date="2024-10-17T10:38:00Z" w:initials="U">
     <w:p>
       <w:pPr>
         <w:pStyle w:val="a9"/>
@@ -7352,7 +7533,7 @@
       </w:r>
     </w:p>
   </w:comment>
-  <w:comment w:id="25" w:author="Haejin Oh" w:date="2024-10-06T10:58:00Z" w:initials="HO">
+  <w:comment w:id="26" w:author="Haejin Oh" w:date="2024-10-06T10:58:00Z" w:initials="HO">
     <w:p>
       <w:r>
         <w:rPr>
@@ -7370,7 +7551,7 @@
       </w:r>
     </w:p>
   </w:comment>
-  <w:comment w:id="26" w:author="User" w:date="2024-10-17T09:12:00Z" w:initials="U">
+  <w:comment w:id="27" w:author="User" w:date="2024-10-17T09:12:00Z" w:initials="U">
     <w:p>
       <w:pPr>
         <w:pStyle w:val="a9"/>
@@ -7384,13 +7565,8 @@
       <w:r>
         <w:t xml:space="preserve">Why? </w:t>
       </w:r>
-      <w:proofErr w:type="gramStart"/>
-      <w:r>
-        <w:t>“</w:t>
-      </w:r>
-      <w:proofErr w:type="gramEnd"/>
-      <w:r>
-        <w:t>less frantic life”</w:t>
+      <w:r>
+        <w:t>“less frantic life”</w:t>
       </w:r>
     </w:p>
   </w:comment>
@@ -7398,7 +7574,7 @@
 </file>
 
 <file path=word/commentsExtended.xml><?xml version="1.0" encoding="utf-8"?>
-<w15:commentsEx xmlns:wpc="http://schemas.microsoft.com/office/word/2010/wordprocessingCanvas" xmlns:cx="http://schemas.microsoft.com/office/drawing/2014/chartex" xmlns:cx1="http://schemas.microsoft.com/office/drawing/2015/9/8/chartex" xmlns:cx2="http://schemas.microsoft.com/office/drawing/2015/10/21/chartex" xmlns:cx3="http://schemas.microsoft.com/office/drawing/2016/5/9/chartex" xmlns:cx4="http://schemas.microsoft.com/office/drawing/2016/5/10/chartex" xmlns:cx5="http://schemas.microsoft.com/office/drawing/2016/5/11/chartex" xmlns:cx6="http://schemas.microsoft.com/office/drawing/2016/5/12/chartex" xmlns:cx7="http://schemas.microsoft.com/office/drawing/2016/5/13/chartex" xmlns:cx8="http://schemas.microsoft.com/office/drawing/2016/5/14/chartex" xmlns:mc="http://schemas.openxmlformats.org/markup-compatibility/2006" xmlns:aink="http://schemas.microsoft.com/office/drawing/2016/ink" xmlns:am3d="http://schemas.microsoft.com/office/drawing/2017/model3d" xmlns:o="urn:schemas-microsoft-com:office:office" xmlns:r="http://schemas.openxmlformats.org/officeDocument/2006/relationships" xmlns:m="http://schemas.openxmlformats.org/officeDocument/2006/math" xmlns:v="urn:schemas-microsoft-com:vml" xmlns:wp14="http://schemas.microsoft.com/office/word/2010/wordprocessingDrawing" xmlns:wp="http://schemas.openxmlformats.org/drawingml/2006/wordprocessingDrawing" xmlns:w10="urn:schemas-microsoft-com:office:word" xmlns:w="http://schemas.openxmlformats.org/wordprocessingml/2006/main" xmlns:w14="http://schemas.microsoft.com/office/word/2010/wordml" xmlns:w15="http://schemas.microsoft.com/office/word/2012/wordml" xmlns:w16cex="http://schemas.microsoft.com/office/word/2018/wordml/cex" xmlns:w16cid="http://schemas.microsoft.com/office/word/2016/wordml/cid" xmlns:w16="http://schemas.microsoft.com/office/word/2018/wordml" xmlns:w16sdtdh="http://schemas.microsoft.com/office/word/2020/wordml/sdtdatahash" xmlns:w16se="http://schemas.microsoft.com/office/word/2015/wordml/symex" xmlns:wpg="http://schemas.microsoft.com/office/word/2010/wordprocessingGroup" xmlns:wpi="http://schemas.microsoft.com/office/word/2010/wordprocessingInk" xmlns:wne="http://schemas.microsoft.com/office/word/2006/wordml" xmlns:wps="http://schemas.microsoft.com/office/word/2010/wordprocessingShape" mc:Ignorable="w14 w15 w16se w16cid w16 w16cex w16sdtdh wp14">
+<w15:commentsEx xmlns:wpc="http://schemas.microsoft.com/office/word/2010/wordprocessingCanvas" xmlns:cx="http://schemas.microsoft.com/office/drawing/2014/chartex" xmlns:cx1="http://schemas.microsoft.com/office/drawing/2015/9/8/chartex" xmlns:cx2="http://schemas.microsoft.com/office/drawing/2015/10/21/chartex" xmlns:cx3="http://schemas.microsoft.com/office/drawing/2016/5/9/chartex" xmlns:cx4="http://schemas.microsoft.com/office/drawing/2016/5/10/chartex" xmlns:cx5="http://schemas.microsoft.com/office/drawing/2016/5/11/chartex" xmlns:cx6="http://schemas.microsoft.com/office/drawing/2016/5/12/chartex" xmlns:cx7="http://schemas.microsoft.com/office/drawing/2016/5/13/chartex" xmlns:cx8="http://schemas.microsoft.com/office/drawing/2016/5/14/chartex" xmlns:mc="http://schemas.openxmlformats.org/markup-compatibility/2006" xmlns:aink="http://schemas.microsoft.com/office/drawing/2016/ink" xmlns:am3d="http://schemas.microsoft.com/office/drawing/2017/model3d" xmlns:o="urn:schemas-microsoft-com:office:office" xmlns:oel="http://schemas.microsoft.com/office/2019/extlst" xmlns:r="http://schemas.openxmlformats.org/officeDocument/2006/relationships" xmlns:m="http://schemas.openxmlformats.org/officeDocument/2006/math" xmlns:v="urn:schemas-microsoft-com:vml" xmlns:wp14="http://schemas.microsoft.com/office/word/2010/wordprocessingDrawing" xmlns:wp="http://schemas.openxmlformats.org/drawingml/2006/wordprocessingDrawing" xmlns:w10="urn:schemas-microsoft-com:office:word" xmlns:w="http://schemas.openxmlformats.org/wordprocessingml/2006/main" xmlns:w14="http://schemas.microsoft.com/office/word/2010/wordml" xmlns:w15="http://schemas.microsoft.com/office/word/2012/wordml" xmlns:w16cex="http://schemas.microsoft.com/office/word/2018/wordml/cex" xmlns:w16cid="http://schemas.microsoft.com/office/word/2016/wordml/cid" xmlns:w16="http://schemas.microsoft.com/office/word/2018/wordml" xmlns:w16du="http://schemas.microsoft.com/office/word/2023/wordml/word16du" xmlns:w16sdtdh="http://schemas.microsoft.com/office/word/2020/wordml/sdtdatahash" xmlns:w16se="http://schemas.microsoft.com/office/word/2015/wordml/symex" xmlns:wpg="http://schemas.microsoft.com/office/word/2010/wordprocessingGroup" xmlns:wpi="http://schemas.microsoft.com/office/word/2010/wordprocessingInk" xmlns:wne="http://schemas.microsoft.com/office/word/2006/wordml" xmlns:wps="http://schemas.microsoft.com/office/word/2010/wordprocessingShape" mc:Ignorable="w14 w15 w16se w16cid w16 w16cex w16sdtdh w16du wp14">
   <w15:commentEx w15:paraId="4C39A919" w15:done="0"/>
   <w15:commentEx w15:paraId="2B275307" w15:done="0"/>
   <w15:commentEx w15:paraId="09857FF0" w15:done="0"/>
@@ -7406,6 +7582,7 @@
   <w15:commentEx w15:paraId="49C5F312" w15:done="0"/>
   <w15:commentEx w15:paraId="0DC11FF5" w15:done="0"/>
   <w15:commentEx w15:paraId="76D89829" w15:done="0"/>
+  <w15:commentEx w15:paraId="315BF46C" w15:done="0"/>
   <w15:commentEx w15:paraId="023969A5" w15:done="0"/>
   <w15:commentEx w15:paraId="4409A019" w15:done="0"/>
   <w15:commentEx w15:paraId="0AE7109F" w15:done="0"/>
@@ -7430,7 +7607,7 @@
 </file>
 
 <file path=word/commentsExtensible.xml><?xml version="1.0" encoding="utf-8"?>
-<w16cex:commentsExtensible xmlns:wpc="http://schemas.microsoft.com/office/word/2010/wordprocessingCanvas" xmlns:cx="http://schemas.microsoft.com/office/drawing/2014/chartex" xmlns:cx1="http://schemas.microsoft.com/office/drawing/2015/9/8/chartex" xmlns:cx2="http://schemas.microsoft.com/office/drawing/2015/10/21/chartex" xmlns:cx3="http://schemas.microsoft.com/office/drawing/2016/5/9/chartex" xmlns:cx4="http://schemas.microsoft.com/office/drawing/2016/5/10/chartex" xmlns:cx5="http://schemas.microsoft.com/office/drawing/2016/5/11/chartex" xmlns:cx6="http://schemas.microsoft.com/office/drawing/2016/5/12/chartex" xmlns:cx7="http://schemas.microsoft.com/office/drawing/2016/5/13/chartex" xmlns:cx8="http://schemas.microsoft.com/office/drawing/2016/5/14/chartex" xmlns:mc="http://schemas.openxmlformats.org/markup-compatibility/2006" xmlns:aink="http://schemas.microsoft.com/office/drawing/2016/ink" xmlns:am3d="http://schemas.microsoft.com/office/drawing/2017/model3d" xmlns:o="urn:schemas-microsoft-com:office:office" xmlns:r="http://schemas.openxmlformats.org/officeDocument/2006/relationships" xmlns:m="http://schemas.openxmlformats.org/officeDocument/2006/math" xmlns:v="urn:schemas-microsoft-com:vml" xmlns:wp14="http://schemas.microsoft.com/office/word/2010/wordprocessingDrawing" xmlns:wp="http://schemas.openxmlformats.org/drawingml/2006/wordprocessingDrawing" xmlns:w10="urn:schemas-microsoft-com:office:word" xmlns:w="http://schemas.openxmlformats.org/wordprocessingml/2006/main" xmlns:w14="http://schemas.microsoft.com/office/word/2010/wordml" xmlns:w15="http://schemas.microsoft.com/office/word/2012/wordml" xmlns:w16cex="http://schemas.microsoft.com/office/word/2018/wordml/cex" xmlns:w16cid="http://schemas.microsoft.com/office/word/2016/wordml/cid" xmlns:w16="http://schemas.microsoft.com/office/word/2018/wordml" xmlns:w16sdtdh="http://schemas.microsoft.com/office/word/2020/wordml/sdtdatahash" xmlns:w16se="http://schemas.microsoft.com/office/word/2015/wordml/symex" xmlns:wpg="http://schemas.microsoft.com/office/word/2010/wordprocessingGroup" xmlns:wpi="http://schemas.microsoft.com/office/word/2010/wordprocessingInk" xmlns:wne="http://schemas.microsoft.com/office/word/2006/wordml" xmlns:wps="http://schemas.microsoft.com/office/word/2010/wordprocessingShape" mc:Ignorable="w14 w15 w16se w16cid w16 w16cex w16sdtdh wp14">
+<w16cex:commentsExtensible xmlns:wpc="http://schemas.microsoft.com/office/word/2010/wordprocessingCanvas" xmlns:cx="http://schemas.microsoft.com/office/drawing/2014/chartex" xmlns:cx1="http://schemas.microsoft.com/office/drawing/2015/9/8/chartex" xmlns:cx2="http://schemas.microsoft.com/office/drawing/2015/10/21/chartex" xmlns:cx3="http://schemas.microsoft.com/office/drawing/2016/5/9/chartex" xmlns:cx4="http://schemas.microsoft.com/office/drawing/2016/5/10/chartex" xmlns:cx5="http://schemas.microsoft.com/office/drawing/2016/5/11/chartex" xmlns:cx6="http://schemas.microsoft.com/office/drawing/2016/5/12/chartex" xmlns:cx7="http://schemas.microsoft.com/office/drawing/2016/5/13/chartex" xmlns:cx8="http://schemas.microsoft.com/office/drawing/2016/5/14/chartex" xmlns:cr="http://schemas.microsoft.com/office/comments/2020/reactions" xmlns:mc="http://schemas.openxmlformats.org/markup-compatibility/2006" xmlns:aink="http://schemas.microsoft.com/office/drawing/2016/ink" xmlns:am3d="http://schemas.microsoft.com/office/drawing/2017/model3d" xmlns:o="urn:schemas-microsoft-com:office:office" xmlns:oel="http://schemas.microsoft.com/office/2019/extlst" xmlns:r="http://schemas.openxmlformats.org/officeDocument/2006/relationships" xmlns:m="http://schemas.openxmlformats.org/officeDocument/2006/math" xmlns:v="urn:schemas-microsoft-com:vml" xmlns:wp14="http://schemas.microsoft.com/office/word/2010/wordprocessingDrawing" xmlns:wp="http://schemas.openxmlformats.org/drawingml/2006/wordprocessingDrawing" xmlns:w10="urn:schemas-microsoft-com:office:word" xmlns:w="http://schemas.openxmlformats.org/wordprocessingml/2006/main" xmlns:w14="http://schemas.microsoft.com/office/word/2010/wordml" xmlns:w15="http://schemas.microsoft.com/office/word/2012/wordml" xmlns:w16cex="http://schemas.microsoft.com/office/word/2018/wordml/cex" xmlns:w16cid="http://schemas.microsoft.com/office/word/2016/wordml/cid" xmlns:w16="http://schemas.microsoft.com/office/word/2018/wordml" xmlns:w16du="http://schemas.microsoft.com/office/word/2023/wordml/word16du" xmlns:w16sdtdh="http://schemas.microsoft.com/office/word/2020/wordml/sdtdatahash" xmlns:w16se="http://schemas.microsoft.com/office/word/2015/wordml/symex" xmlns:wpg="http://schemas.microsoft.com/office/word/2010/wordprocessingGroup" xmlns:wpi="http://schemas.microsoft.com/office/word/2010/wordprocessingInk" xmlns:wne="http://schemas.microsoft.com/office/word/2006/wordml" xmlns:wps="http://schemas.microsoft.com/office/word/2010/wordprocessingShape" mc:Ignorable="w14 w15 w16se w16cid w16 w16cex w16sdtdh cr w16du wp14">
   <w16cex:commentExtensible w16cex:durableId="2AB8B5B7" w16cex:dateUtc="2024-10-15T00:34:00Z"/>
   <w16cex:commentExtensible w16cex:durableId="2AB8B665" w16cex:dateUtc="2024-10-15T00:37:00Z"/>
   <w16cex:commentExtensible w16cex:durableId="0D45B658" w16cex:dateUtc="2024-10-06T01:30:00Z"/>
@@ -7438,6 +7615,7 @@
   <w16cex:commentExtensible w16cex:durableId="2AB8B6D4" w16cex:dateUtc="2024-10-15T00:39:00Z"/>
   <w16cex:commentExtensible w16cex:durableId="2AB8B905" w16cex:dateUtc="2024-10-15T00:48:00Z"/>
   <w16cex:commentExtensible w16cex:durableId="2AB8B8FB" w16cex:dateUtc="2024-10-15T00:48:00Z"/>
+  <w16cex:commentExtensible w16cex:durableId="4198107F" w16cex:dateUtc="2024-10-21T23:04:00Z"/>
   <w16cex:commentExtensible w16cex:durableId="2AB8BF6D" w16cex:dateUtc="2024-10-15T01:16:00Z"/>
   <w16cex:commentExtensible w16cex:durableId="46486B19" w16cex:dateUtc="2024-10-06T01:20:00Z"/>
   <w16cex:commentExtensible w16cex:durableId="797118C6" w16cex:dateUtc="2024-10-06T01:21:00Z"/>
@@ -7462,7 +7640,7 @@
 </file>
 
 <file path=word/commentsIds.xml><?xml version="1.0" encoding="utf-8"?>
-<w16cid:commentsIds xmlns:wpc="http://schemas.microsoft.com/office/word/2010/wordprocessingCanvas" xmlns:cx="http://schemas.microsoft.com/office/drawing/2014/chartex" xmlns:cx1="http://schemas.microsoft.com/office/drawing/2015/9/8/chartex" xmlns:cx2="http://schemas.microsoft.com/office/drawing/2015/10/21/chartex" xmlns:cx3="http://schemas.microsoft.com/office/drawing/2016/5/9/chartex" xmlns:cx4="http://schemas.microsoft.com/office/drawing/2016/5/10/chartex" xmlns:cx5="http://schemas.microsoft.com/office/drawing/2016/5/11/chartex" xmlns:cx6="http://schemas.microsoft.com/office/drawing/2016/5/12/chartex" xmlns:cx7="http://schemas.microsoft.com/office/drawing/2016/5/13/chartex" xmlns:cx8="http://schemas.microsoft.com/office/drawing/2016/5/14/chartex" xmlns:mc="http://schemas.openxmlformats.org/markup-compatibility/2006" xmlns:aink="http://schemas.microsoft.com/office/drawing/2016/ink" xmlns:am3d="http://schemas.microsoft.com/office/drawing/2017/model3d" xmlns:o="urn:schemas-microsoft-com:office:office" xmlns:r="http://schemas.openxmlformats.org/officeDocument/2006/relationships" xmlns:m="http://schemas.openxmlformats.org/officeDocument/2006/math" xmlns:v="urn:schemas-microsoft-com:vml" xmlns:wp14="http://schemas.microsoft.com/office/word/2010/wordprocessingDrawing" xmlns:wp="http://schemas.openxmlformats.org/drawingml/2006/wordprocessingDrawing" xmlns:w10="urn:schemas-microsoft-com:office:word" xmlns:w="http://schemas.openxmlformats.org/wordprocessingml/2006/main" xmlns:w14="http://schemas.microsoft.com/office/word/2010/wordml" xmlns:w15="http://schemas.microsoft.com/office/word/2012/wordml" xmlns:w16cex="http://schemas.microsoft.com/office/word/2018/wordml/cex" xmlns:w16cid="http://schemas.microsoft.com/office/word/2016/wordml/cid" xmlns:w16="http://schemas.microsoft.com/office/word/2018/wordml" xmlns:w16sdtdh="http://schemas.microsoft.com/office/word/2020/wordml/sdtdatahash" xmlns:w16se="http://schemas.microsoft.com/office/word/2015/wordml/symex" xmlns:wpg="http://schemas.microsoft.com/office/word/2010/wordprocessingGroup" xmlns:wpi="http://schemas.microsoft.com/office/word/2010/wordprocessingInk" xmlns:wne="http://schemas.microsoft.com/office/word/2006/wordml" xmlns:wps="http://schemas.microsoft.com/office/word/2010/wordprocessingShape" mc:Ignorable="w14 w15 w16se w16cid w16 w16cex w16sdtdh wp14">
+<w16cid:commentsIds xmlns:wpc="http://schemas.microsoft.com/office/word/2010/wordprocessingCanvas" xmlns:cx="http://schemas.microsoft.com/office/drawing/2014/chartex" xmlns:cx1="http://schemas.microsoft.com/office/drawing/2015/9/8/chartex" xmlns:cx2="http://schemas.microsoft.com/office/drawing/2015/10/21/chartex" xmlns:cx3="http://schemas.microsoft.com/office/drawing/2016/5/9/chartex" xmlns:cx4="http://schemas.microsoft.com/office/drawing/2016/5/10/chartex" xmlns:cx5="http://schemas.microsoft.com/office/drawing/2016/5/11/chartex" xmlns:cx6="http://schemas.microsoft.com/office/drawing/2016/5/12/chartex" xmlns:cx7="http://schemas.microsoft.com/office/drawing/2016/5/13/chartex" xmlns:cx8="http://schemas.microsoft.com/office/drawing/2016/5/14/chartex" xmlns:mc="http://schemas.openxmlformats.org/markup-compatibility/2006" xmlns:aink="http://schemas.microsoft.com/office/drawing/2016/ink" xmlns:am3d="http://schemas.microsoft.com/office/drawing/2017/model3d" xmlns:o="urn:schemas-microsoft-com:office:office" xmlns:oel="http://schemas.microsoft.com/office/2019/extlst" xmlns:r="http://schemas.openxmlformats.org/officeDocument/2006/relationships" xmlns:m="http://schemas.openxmlformats.org/officeDocument/2006/math" xmlns:v="urn:schemas-microsoft-com:vml" xmlns:wp14="http://schemas.microsoft.com/office/word/2010/wordprocessingDrawing" xmlns:wp="http://schemas.openxmlformats.org/drawingml/2006/wordprocessingDrawing" xmlns:w10="urn:schemas-microsoft-com:office:word" xmlns:w="http://schemas.openxmlformats.org/wordprocessingml/2006/main" xmlns:w14="http://schemas.microsoft.com/office/word/2010/wordml" xmlns:w15="http://schemas.microsoft.com/office/word/2012/wordml" xmlns:w16cex="http://schemas.microsoft.com/office/word/2018/wordml/cex" xmlns:w16cid="http://schemas.microsoft.com/office/word/2016/wordml/cid" xmlns:w16="http://schemas.microsoft.com/office/word/2018/wordml" xmlns:w16du="http://schemas.microsoft.com/office/word/2023/wordml/word16du" xmlns:w16sdtdh="http://schemas.microsoft.com/office/word/2020/wordml/sdtdatahash" xmlns:w16se="http://schemas.microsoft.com/office/word/2015/wordml/symex" xmlns:wpg="http://schemas.microsoft.com/office/word/2010/wordprocessingGroup" xmlns:wpi="http://schemas.microsoft.com/office/word/2010/wordprocessingInk" xmlns:wne="http://schemas.microsoft.com/office/word/2006/wordml" xmlns:wps="http://schemas.microsoft.com/office/word/2010/wordprocessingShape" mc:Ignorable="w14 w15 w16se w16cid w16 w16cex w16sdtdh w16du wp14">
   <w16cid:commentId w16cid:paraId="4C39A919" w16cid:durableId="2AB8B5B7"/>
   <w16cid:commentId w16cid:paraId="2B275307" w16cid:durableId="2AB8B665"/>
   <w16cid:commentId w16cid:paraId="09857FF0" w16cid:durableId="0D45B658"/>
@@ -7470,6 +7648,7 @@
   <w16cid:commentId w16cid:paraId="49C5F312" w16cid:durableId="2AB8B6D4"/>
   <w16cid:commentId w16cid:paraId="0DC11FF5" w16cid:durableId="2AB8B905"/>
   <w16cid:commentId w16cid:paraId="76D89829" w16cid:durableId="2AB8B8FB"/>
+  <w16cid:commentId w16cid:paraId="315BF46C" w16cid:durableId="4198107F"/>
   <w16cid:commentId w16cid:paraId="023969A5" w16cid:durableId="2AB8BF6D"/>
   <w16cid:commentId w16cid:paraId="4409A019" w16cid:durableId="46486B19"/>
   <w16cid:commentId w16cid:paraId="0AE7109F" w16cid:durableId="797118C6"/>
@@ -7494,7 +7673,7 @@
 </file>
 
 <file path=word/endnotes.xml><?xml version="1.0" encoding="utf-8"?>
-<w:endnotes xmlns:wpc="http://schemas.microsoft.com/office/word/2010/wordprocessingCanvas" xmlns:cx="http://schemas.microsoft.com/office/drawing/2014/chartex" xmlns:cx1="http://schemas.microsoft.com/office/drawing/2015/9/8/chartex" xmlns:cx2="http://schemas.microsoft.com/office/drawing/2015/10/21/chartex" xmlns:cx3="http://schemas.microsoft.com/office/drawing/2016/5/9/chartex" xmlns:cx4="http://schemas.microsoft.com/office/drawing/2016/5/10/chartex" xmlns:cx5="http://schemas.microsoft.com/office/drawing/2016/5/11/chartex" xmlns:cx6="http://schemas.microsoft.com/office/drawing/2016/5/12/chartex" xmlns:cx7="http://schemas.microsoft.com/office/drawing/2016/5/13/chartex" xmlns:cx8="http://schemas.microsoft.com/office/drawing/2016/5/14/chartex" xmlns:mc="http://schemas.openxmlformats.org/markup-compatibility/2006" xmlns:aink="http://schemas.microsoft.com/office/drawing/2016/ink" xmlns:am3d="http://schemas.microsoft.com/office/drawing/2017/model3d" xmlns:o="urn:schemas-microsoft-com:office:office" xmlns:r="http://schemas.openxmlformats.org/officeDocument/2006/relationships" xmlns:m="http://schemas.openxmlformats.org/officeDocument/2006/math" xmlns:v="urn:schemas-microsoft-com:vml" xmlns:wp14="http://schemas.microsoft.com/office/word/2010/wordprocessingDrawing" xmlns:wp="http://schemas.openxmlformats.org/drawingml/2006/wordprocessingDrawing" xmlns:w10="urn:schemas-microsoft-com:office:word" xmlns:w="http://schemas.openxmlformats.org/wordprocessingml/2006/main" xmlns:w14="http://schemas.microsoft.com/office/word/2010/wordml" xmlns:w15="http://schemas.microsoft.com/office/word/2012/wordml" xmlns:w16cex="http://schemas.microsoft.com/office/word/2018/wordml/cex" xmlns:w16cid="http://schemas.microsoft.com/office/word/2016/wordml/cid" xmlns:w16="http://schemas.microsoft.com/office/word/2018/wordml" xmlns:w16sdtdh="http://schemas.microsoft.com/office/word/2020/wordml/sdtdatahash" xmlns:w16se="http://schemas.microsoft.com/office/word/2015/wordml/symex" xmlns:wpg="http://schemas.microsoft.com/office/word/2010/wordprocessingGroup" xmlns:wpi="http://schemas.microsoft.com/office/word/2010/wordprocessingInk" xmlns:wne="http://schemas.microsoft.com/office/word/2006/wordml" xmlns:wps="http://schemas.microsoft.com/office/word/2010/wordprocessingShape" mc:Ignorable="w14 w15 w16se w16cid w16 w16cex w16sdtdh wp14">
+<w:endnotes xmlns:wpc="http://schemas.microsoft.com/office/word/2010/wordprocessingCanvas" xmlns:cx="http://schemas.microsoft.com/office/drawing/2014/chartex" xmlns:cx1="http://schemas.microsoft.com/office/drawing/2015/9/8/chartex" xmlns:cx2="http://schemas.microsoft.com/office/drawing/2015/10/21/chartex" xmlns:cx3="http://schemas.microsoft.com/office/drawing/2016/5/9/chartex" xmlns:cx4="http://schemas.microsoft.com/office/drawing/2016/5/10/chartex" xmlns:cx5="http://schemas.microsoft.com/office/drawing/2016/5/11/chartex" xmlns:cx6="http://schemas.microsoft.com/office/drawing/2016/5/12/chartex" xmlns:cx7="http://schemas.microsoft.com/office/drawing/2016/5/13/chartex" xmlns:cx8="http://schemas.microsoft.com/office/drawing/2016/5/14/chartex" xmlns:mc="http://schemas.openxmlformats.org/markup-compatibility/2006" xmlns:aink="http://schemas.microsoft.com/office/drawing/2016/ink" xmlns:am3d="http://schemas.microsoft.com/office/drawing/2017/model3d" xmlns:o="urn:schemas-microsoft-com:office:office" xmlns:oel="http://schemas.microsoft.com/office/2019/extlst" xmlns:r="http://schemas.openxmlformats.org/officeDocument/2006/relationships" xmlns:m="http://schemas.openxmlformats.org/officeDocument/2006/math" xmlns:v="urn:schemas-microsoft-com:vml" xmlns:wp14="http://schemas.microsoft.com/office/word/2010/wordprocessingDrawing" xmlns:wp="http://schemas.openxmlformats.org/drawingml/2006/wordprocessingDrawing" xmlns:w10="urn:schemas-microsoft-com:office:word" xmlns:w="http://schemas.openxmlformats.org/wordprocessingml/2006/main" xmlns:w14="http://schemas.microsoft.com/office/word/2010/wordml" xmlns:w15="http://schemas.microsoft.com/office/word/2012/wordml" xmlns:w16cex="http://schemas.microsoft.com/office/word/2018/wordml/cex" xmlns:w16cid="http://schemas.microsoft.com/office/word/2016/wordml/cid" xmlns:w16="http://schemas.microsoft.com/office/word/2018/wordml" xmlns:w16du="http://schemas.microsoft.com/office/word/2023/wordml/word16du" xmlns:w16sdtdh="http://schemas.microsoft.com/office/word/2020/wordml/sdtdatahash" xmlns:w16se="http://schemas.microsoft.com/office/word/2015/wordml/symex" xmlns:wpg="http://schemas.microsoft.com/office/word/2010/wordprocessingGroup" xmlns:wpi="http://schemas.microsoft.com/office/word/2010/wordprocessingInk" xmlns:wne="http://schemas.microsoft.com/office/word/2006/wordml" xmlns:wps="http://schemas.microsoft.com/office/word/2010/wordprocessingShape" mc:Ignorable="w14 w15 w16se w16cid w16 w16cex w16sdtdh w16du wp14">
   <w:endnote w:type="separator" w:id="-1">
     <w:p>
       <w:r>
@@ -7513,7 +7692,7 @@
 </file>
 
 <file path=word/footnotes.xml><?xml version="1.0" encoding="utf-8"?>
-<w:footnotes xmlns:wpc="http://schemas.microsoft.com/office/word/2010/wordprocessingCanvas" xmlns:cx="http://schemas.microsoft.com/office/drawing/2014/chartex" xmlns:cx1="http://schemas.microsoft.com/office/drawing/2015/9/8/chartex" xmlns:cx2="http://schemas.microsoft.com/office/drawing/2015/10/21/chartex" xmlns:cx3="http://schemas.microsoft.com/office/drawing/2016/5/9/chartex" xmlns:cx4="http://schemas.microsoft.com/office/drawing/2016/5/10/chartex" xmlns:cx5="http://schemas.microsoft.com/office/drawing/2016/5/11/chartex" xmlns:cx6="http://schemas.microsoft.com/office/drawing/2016/5/12/chartex" xmlns:cx7="http://schemas.microsoft.com/office/drawing/2016/5/13/chartex" xmlns:cx8="http://schemas.microsoft.com/office/drawing/2016/5/14/chartex" xmlns:mc="http://schemas.openxmlformats.org/markup-compatibility/2006" xmlns:aink="http://schemas.microsoft.com/office/drawing/2016/ink" xmlns:am3d="http://schemas.microsoft.com/office/drawing/2017/model3d" xmlns:o="urn:schemas-microsoft-com:office:office" xmlns:r="http://schemas.openxmlformats.org/officeDocument/2006/relationships" xmlns:m="http://schemas.openxmlformats.org/officeDocument/2006/math" xmlns:v="urn:schemas-microsoft-com:vml" xmlns:wp14="http://schemas.microsoft.com/office/word/2010/wordprocessingDrawing" xmlns:wp="http://schemas.openxmlformats.org/drawingml/2006/wordprocessingDrawing" xmlns:w10="urn:schemas-microsoft-com:office:word" xmlns:w="http://schemas.openxmlformats.org/wordprocessingml/2006/main" xmlns:w14="http://schemas.microsoft.com/office/word/2010/wordml" xmlns:w15="http://schemas.microsoft.com/office/word/2012/wordml" xmlns:w16cex="http://schemas.microsoft.com/office/word/2018/wordml/cex" xmlns:w16cid="http://schemas.microsoft.com/office/word/2016/wordml/cid" xmlns:w16="http://schemas.microsoft.com/office/word/2018/wordml" xmlns:w16sdtdh="http://schemas.microsoft.com/office/word/2020/wordml/sdtdatahash" xmlns:w16se="http://schemas.microsoft.com/office/word/2015/wordml/symex" xmlns:wpg="http://schemas.microsoft.com/office/word/2010/wordprocessingGroup" xmlns:wpi="http://schemas.microsoft.com/office/word/2010/wordprocessingInk" xmlns:wne="http://schemas.microsoft.com/office/word/2006/wordml" xmlns:wps="http://schemas.microsoft.com/office/word/2010/wordprocessingShape" mc:Ignorable="w14 w15 w16se w16cid w16 w16cex w16sdtdh wp14">
+<w:footnotes xmlns:wpc="http://schemas.microsoft.com/office/word/2010/wordprocessingCanvas" xmlns:cx="http://schemas.microsoft.com/office/drawing/2014/chartex" xmlns:cx1="http://schemas.microsoft.com/office/drawing/2015/9/8/chartex" xmlns:cx2="http://schemas.microsoft.com/office/drawing/2015/10/21/chartex" xmlns:cx3="http://schemas.microsoft.com/office/drawing/2016/5/9/chartex" xmlns:cx4="http://schemas.microsoft.com/office/drawing/2016/5/10/chartex" xmlns:cx5="http://schemas.microsoft.com/office/drawing/2016/5/11/chartex" xmlns:cx6="http://schemas.microsoft.com/office/drawing/2016/5/12/chartex" xmlns:cx7="http://schemas.microsoft.com/office/drawing/2016/5/13/chartex" xmlns:cx8="http://schemas.microsoft.com/office/drawing/2016/5/14/chartex" xmlns:mc="http://schemas.openxmlformats.org/markup-compatibility/2006" xmlns:aink="http://schemas.microsoft.com/office/drawing/2016/ink" xmlns:am3d="http://schemas.microsoft.com/office/drawing/2017/model3d" xmlns:o="urn:schemas-microsoft-com:office:office" xmlns:oel="http://schemas.microsoft.com/office/2019/extlst" xmlns:r="http://schemas.openxmlformats.org/officeDocument/2006/relationships" xmlns:m="http://schemas.openxmlformats.org/officeDocument/2006/math" xmlns:v="urn:schemas-microsoft-com:vml" xmlns:wp14="http://schemas.microsoft.com/office/word/2010/wordprocessingDrawing" xmlns:wp="http://schemas.openxmlformats.org/drawingml/2006/wordprocessingDrawing" xmlns:w10="urn:schemas-microsoft-com:office:word" xmlns:w="http://schemas.openxmlformats.org/wordprocessingml/2006/main" xmlns:w14="http://schemas.microsoft.com/office/word/2010/wordml" xmlns:w15="http://schemas.microsoft.com/office/word/2012/wordml" xmlns:w16cex="http://schemas.microsoft.com/office/word/2018/wordml/cex" xmlns:w16cid="http://schemas.microsoft.com/office/word/2016/wordml/cid" xmlns:w16="http://schemas.microsoft.com/office/word/2018/wordml" xmlns:w16du="http://schemas.microsoft.com/office/word/2023/wordml/word16du" xmlns:w16sdtdh="http://schemas.microsoft.com/office/word/2020/wordml/sdtdatahash" xmlns:w16se="http://schemas.microsoft.com/office/word/2015/wordml/symex" xmlns:wpg="http://schemas.microsoft.com/office/word/2010/wordprocessingGroup" xmlns:wpi="http://schemas.microsoft.com/office/word/2010/wordprocessingInk" xmlns:wne="http://schemas.microsoft.com/office/word/2006/wordml" xmlns:wps="http://schemas.microsoft.com/office/word/2010/wordprocessingShape" mc:Ignorable="w14 w15 w16se w16cid w16 w16cex w16sdtdh w16du wp14">
   <w:footnote w:type="separator" w:id="-1">
     <w:p>
       <w:r>
@@ -7532,7 +7711,7 @@
 </file>
 
 <file path=word/numbering.xml><?xml version="1.0" encoding="utf-8"?>
-<w:numbering xmlns:wpc="http://schemas.microsoft.com/office/word/2010/wordprocessingCanvas" xmlns:cx="http://schemas.microsoft.com/office/drawing/2014/chartex" xmlns:cx1="http://schemas.microsoft.com/office/drawing/2015/9/8/chartex" xmlns:cx2="http://schemas.microsoft.com/office/drawing/2015/10/21/chartex" xmlns:cx3="http://schemas.microsoft.com/office/drawing/2016/5/9/chartex" xmlns:cx4="http://schemas.microsoft.com/office/drawing/2016/5/10/chartex" xmlns:cx5="http://schemas.microsoft.com/office/drawing/2016/5/11/chartex" xmlns:cx6="http://schemas.microsoft.com/office/drawing/2016/5/12/chartex" xmlns:cx7="http://schemas.microsoft.com/office/drawing/2016/5/13/chartex" xmlns:cx8="http://schemas.microsoft.com/office/drawing/2016/5/14/chartex" xmlns:mc="http://schemas.openxmlformats.org/markup-compatibility/2006" xmlns:aink="http://schemas.microsoft.com/office/drawing/2016/ink" xmlns:am3d="http://schemas.microsoft.com/office/drawing/2017/model3d" xmlns:o="urn:schemas-microsoft-com:office:office" xmlns:r="http://schemas.openxmlformats.org/officeDocument/2006/relationships" xmlns:m="http://schemas.openxmlformats.org/officeDocument/2006/math" xmlns:v="urn:schemas-microsoft-com:vml" xmlns:wp14="http://schemas.microsoft.com/office/word/2010/wordprocessingDrawing" xmlns:wp="http://schemas.openxmlformats.org/drawingml/2006/wordprocessingDrawing" xmlns:w10="urn:schemas-microsoft-com:office:word" xmlns:w="http://schemas.openxmlformats.org/wordprocessingml/2006/main" xmlns:w14="http://schemas.microsoft.com/office/word/2010/wordml" xmlns:w15="http://schemas.microsoft.com/office/word/2012/wordml" xmlns:w16cex="http://schemas.microsoft.com/office/word/2018/wordml/cex" xmlns:w16cid="http://schemas.microsoft.com/office/word/2016/wordml/cid" xmlns:w16="http://schemas.microsoft.com/office/word/2018/wordml" xmlns:w16sdtdh="http://schemas.microsoft.com/office/word/2020/wordml/sdtdatahash" xmlns:w16se="http://schemas.microsoft.com/office/word/2015/wordml/symex" xmlns:wpg="http://schemas.microsoft.com/office/word/2010/wordprocessingGroup" xmlns:wpi="http://schemas.microsoft.com/office/word/2010/wordprocessingInk" xmlns:wne="http://schemas.microsoft.com/office/word/2006/wordml" xmlns:wps="http://schemas.microsoft.com/office/word/2010/wordprocessingShape" mc:Ignorable="w14 w15 w16se w16cid w16 w16cex w16sdtdh wp14">
+<w:numbering xmlns:wpc="http://schemas.microsoft.com/office/word/2010/wordprocessingCanvas" xmlns:cx="http://schemas.microsoft.com/office/drawing/2014/chartex" xmlns:cx1="http://schemas.microsoft.com/office/drawing/2015/9/8/chartex" xmlns:cx2="http://schemas.microsoft.com/office/drawing/2015/10/21/chartex" xmlns:cx3="http://schemas.microsoft.com/office/drawing/2016/5/9/chartex" xmlns:cx4="http://schemas.microsoft.com/office/drawing/2016/5/10/chartex" xmlns:cx5="http://schemas.microsoft.com/office/drawing/2016/5/11/chartex" xmlns:cx6="http://schemas.microsoft.com/office/drawing/2016/5/12/chartex" xmlns:cx7="http://schemas.microsoft.com/office/drawing/2016/5/13/chartex" xmlns:cx8="http://schemas.microsoft.com/office/drawing/2016/5/14/chartex" xmlns:mc="http://schemas.openxmlformats.org/markup-compatibility/2006" xmlns:aink="http://schemas.microsoft.com/office/drawing/2016/ink" xmlns:am3d="http://schemas.microsoft.com/office/drawing/2017/model3d" xmlns:o="urn:schemas-microsoft-com:office:office" xmlns:oel="http://schemas.microsoft.com/office/2019/extlst" xmlns:r="http://schemas.openxmlformats.org/officeDocument/2006/relationships" xmlns:m="http://schemas.openxmlformats.org/officeDocument/2006/math" xmlns:v="urn:schemas-microsoft-com:vml" xmlns:wp14="http://schemas.microsoft.com/office/word/2010/wordprocessingDrawing" xmlns:wp="http://schemas.openxmlformats.org/drawingml/2006/wordprocessingDrawing" xmlns:w10="urn:schemas-microsoft-com:office:word" xmlns:w="http://schemas.openxmlformats.org/wordprocessingml/2006/main" xmlns:w14="http://schemas.microsoft.com/office/word/2010/wordml" xmlns:w15="http://schemas.microsoft.com/office/word/2012/wordml" xmlns:w16cex="http://schemas.microsoft.com/office/word/2018/wordml/cex" xmlns:w16cid="http://schemas.microsoft.com/office/word/2016/wordml/cid" xmlns:w16="http://schemas.microsoft.com/office/word/2018/wordml" xmlns:w16du="http://schemas.microsoft.com/office/word/2023/wordml/word16du" xmlns:w16sdtdh="http://schemas.microsoft.com/office/word/2020/wordml/sdtdatahash" xmlns:w16se="http://schemas.microsoft.com/office/word/2015/wordml/symex" xmlns:wpg="http://schemas.microsoft.com/office/word/2010/wordprocessingGroup" xmlns:wpi="http://schemas.microsoft.com/office/word/2010/wordprocessingInk" xmlns:wne="http://schemas.microsoft.com/office/word/2006/wordml" xmlns:wps="http://schemas.microsoft.com/office/word/2010/wordprocessingShape" mc:Ignorable="w14 w15 w16se w16cid w16 w16cex w16sdtdh w16du wp14">
   <w:abstractNum w:abstractNumId="0" w15:restartNumberingAfterBreak="0">
     <w:nsid w:val="2B035126"/>
     <w:multiLevelType w:val="hybridMultilevel"/>
@@ -7705,28 +7884,31 @@
       </w:pPr>
     </w:lvl>
   </w:abstractNum>
-  <w:num w:numId="1">
+  <w:num w:numId="1" w16cid:durableId="259879036">
     <w:abstractNumId w:val="1"/>
   </w:num>
-  <w:num w:numId="2">
+  <w:num w:numId="2" w16cid:durableId="469985291">
     <w:abstractNumId w:val="0"/>
   </w:num>
 </w:numbering>
 </file>
 
 <file path=word/people.xml><?xml version="1.0" encoding="utf-8"?>
-<w15:people xmlns:wpc="http://schemas.microsoft.com/office/word/2010/wordprocessingCanvas" xmlns:cx="http://schemas.microsoft.com/office/drawing/2014/chartex" xmlns:cx1="http://schemas.microsoft.com/office/drawing/2015/9/8/chartex" xmlns:cx2="http://schemas.microsoft.com/office/drawing/2015/10/21/chartex" xmlns:cx3="http://schemas.microsoft.com/office/drawing/2016/5/9/chartex" xmlns:cx4="http://schemas.microsoft.com/office/drawing/2016/5/10/chartex" xmlns:cx5="http://schemas.microsoft.com/office/drawing/2016/5/11/chartex" xmlns:cx6="http://schemas.microsoft.com/office/drawing/2016/5/12/chartex" xmlns:cx7="http://schemas.microsoft.com/office/drawing/2016/5/13/chartex" xmlns:cx8="http://schemas.microsoft.com/office/drawing/2016/5/14/chartex" xmlns:mc="http://schemas.openxmlformats.org/markup-compatibility/2006" xmlns:aink="http://schemas.microsoft.com/office/drawing/2016/ink" xmlns:am3d="http://schemas.microsoft.com/office/drawing/2017/model3d" xmlns:o="urn:schemas-microsoft-com:office:office" xmlns:r="http://schemas.openxmlformats.org/officeDocument/2006/relationships" xmlns:m="http://schemas.openxmlformats.org/officeDocument/2006/math" xmlns:v="urn:schemas-microsoft-com:vml" xmlns:wp14="http://schemas.microsoft.com/office/word/2010/wordprocessingDrawing" xmlns:wp="http://schemas.openxmlformats.org/drawingml/2006/wordprocessingDrawing" xmlns:w10="urn:schemas-microsoft-com:office:word" xmlns:w="http://schemas.openxmlformats.org/wordprocessingml/2006/main" xmlns:w14="http://schemas.microsoft.com/office/word/2010/wordml" xmlns:w15="http://schemas.microsoft.com/office/word/2012/wordml" xmlns:w16cex="http://schemas.microsoft.com/office/word/2018/wordml/cex" xmlns:w16cid="http://schemas.microsoft.com/office/word/2016/wordml/cid" xmlns:w16="http://schemas.microsoft.com/office/word/2018/wordml" xmlns:w16sdtdh="http://schemas.microsoft.com/office/word/2020/wordml/sdtdatahash" xmlns:w16se="http://schemas.microsoft.com/office/word/2015/wordml/symex" xmlns:wpg="http://schemas.microsoft.com/office/word/2010/wordprocessingGroup" xmlns:wpi="http://schemas.microsoft.com/office/word/2010/wordprocessingInk" xmlns:wne="http://schemas.microsoft.com/office/word/2006/wordml" xmlns:wps="http://schemas.microsoft.com/office/word/2010/wordprocessingShape" mc:Ignorable="w14 w15 w16se w16cid w16 w16cex w16sdtdh wp14">
+<w15:people xmlns:wpc="http://schemas.microsoft.com/office/word/2010/wordprocessingCanvas" xmlns:cx="http://schemas.microsoft.com/office/drawing/2014/chartex" xmlns:cx1="http://schemas.microsoft.com/office/drawing/2015/9/8/chartex" xmlns:cx2="http://schemas.microsoft.com/office/drawing/2015/10/21/chartex" xmlns:cx3="http://schemas.microsoft.com/office/drawing/2016/5/9/chartex" xmlns:cx4="http://schemas.microsoft.com/office/drawing/2016/5/10/chartex" xmlns:cx5="http://schemas.microsoft.com/office/drawing/2016/5/11/chartex" xmlns:cx6="http://schemas.microsoft.com/office/drawing/2016/5/12/chartex" xmlns:cx7="http://schemas.microsoft.com/office/drawing/2016/5/13/chartex" xmlns:cx8="http://schemas.microsoft.com/office/drawing/2016/5/14/chartex" xmlns:mc="http://schemas.openxmlformats.org/markup-compatibility/2006" xmlns:aink="http://schemas.microsoft.com/office/drawing/2016/ink" xmlns:am3d="http://schemas.microsoft.com/office/drawing/2017/model3d" xmlns:o="urn:schemas-microsoft-com:office:office" xmlns:oel="http://schemas.microsoft.com/office/2019/extlst" xmlns:r="http://schemas.openxmlformats.org/officeDocument/2006/relationships" xmlns:m="http://schemas.openxmlformats.org/officeDocument/2006/math" xmlns:v="urn:schemas-microsoft-com:vml" xmlns:wp14="http://schemas.microsoft.com/office/word/2010/wordprocessingDrawing" xmlns:wp="http://schemas.openxmlformats.org/drawingml/2006/wordprocessingDrawing" xmlns:w10="urn:schemas-microsoft-com:office:word" xmlns:w="http://schemas.openxmlformats.org/wordprocessingml/2006/main" xmlns:w14="http://schemas.microsoft.com/office/word/2010/wordml" xmlns:w15="http://schemas.microsoft.com/office/word/2012/wordml" xmlns:w16cex="http://schemas.microsoft.com/office/word/2018/wordml/cex" xmlns:w16cid="http://schemas.microsoft.com/office/word/2016/wordml/cid" xmlns:w16="http://schemas.microsoft.com/office/word/2018/wordml" xmlns:w16du="http://schemas.microsoft.com/office/word/2023/wordml/word16du" xmlns:w16sdtdh="http://schemas.microsoft.com/office/word/2020/wordml/sdtdatahash" xmlns:w16se="http://schemas.microsoft.com/office/word/2015/wordml/symex" xmlns:wpg="http://schemas.microsoft.com/office/word/2010/wordprocessingGroup" xmlns:wpi="http://schemas.microsoft.com/office/word/2010/wordprocessingInk" xmlns:wne="http://schemas.microsoft.com/office/word/2006/wordml" xmlns:wps="http://schemas.microsoft.com/office/word/2010/wordprocessingShape" mc:Ignorable="w14 w15 w16se w16cid w16 w16cex w16sdtdh w16du wp14">
   <w15:person w15:author="User">
     <w15:presenceInfo w15:providerId="None" w15:userId="User"/>
   </w15:person>
   <w15:person w15:author="Haejin Oh">
     <w15:presenceInfo w15:providerId="Windows Live" w15:userId="0ba1be513c37b531"/>
   </w15:person>
+  <w15:person w15:author="전유진(컴퓨터공학전공)">
+    <w15:presenceInfo w15:providerId="AD" w15:userId="S::yujinjun@i.ewha.ac.kr::81c53784-58eb-47d7-82ad-38f34da68a27"/>
+  </w15:person>
 </w15:people>
 </file>
 
 <file path=word/styles.xml><?xml version="1.0" encoding="utf-8"?>
-<w:styles xmlns:mc="http://schemas.openxmlformats.org/markup-compatibility/2006" xmlns:r="http://schemas.openxmlformats.org/officeDocument/2006/relationships" xmlns:w="http://schemas.openxmlformats.org/wordprocessingml/2006/main" xmlns:w14="http://schemas.microsoft.com/office/word/2010/wordml" xmlns:w15="http://schemas.microsoft.com/office/word/2012/wordml" xmlns:w16cex="http://schemas.microsoft.com/office/word/2018/wordml/cex" xmlns:w16cid="http://schemas.microsoft.com/office/word/2016/wordml/cid" xmlns:w16="http://schemas.microsoft.com/office/word/2018/wordml" xmlns:w16sdtdh="http://schemas.microsoft.com/office/word/2020/wordml/sdtdatahash" xmlns:w16se="http://schemas.microsoft.com/office/word/2015/wordml/symex" mc:Ignorable="w14 w15 w16se w16cid w16 w16cex w16sdtdh">
+<w:styles xmlns:mc="http://schemas.openxmlformats.org/markup-compatibility/2006" xmlns:r="http://schemas.openxmlformats.org/officeDocument/2006/relationships" xmlns:w="http://schemas.openxmlformats.org/wordprocessingml/2006/main" xmlns:w14="http://schemas.microsoft.com/office/word/2010/wordml" xmlns:w15="http://schemas.microsoft.com/office/word/2012/wordml" xmlns:w16cex="http://schemas.microsoft.com/office/word/2018/wordml/cex" xmlns:w16cid="http://schemas.microsoft.com/office/word/2016/wordml/cid" xmlns:w16="http://schemas.microsoft.com/office/word/2018/wordml" xmlns:w16du="http://schemas.microsoft.com/office/word/2023/wordml/word16du" xmlns:w16sdtdh="http://schemas.microsoft.com/office/word/2020/wordml/sdtdatahash" xmlns:w16se="http://schemas.microsoft.com/office/word/2015/wordml/symex" mc:Ignorable="w14 w15 w16se w16cid w16 w16cex w16sdtdh w16du">
   <w:docDefaults>
     <w:rPrDefault>
       <w:rPr>
@@ -8222,7 +8404,6 @@
     <w:basedOn w:val="a"/>
     <w:link w:val="Char"/>
     <w:uiPriority w:val="99"/>
-    <w:semiHidden/>
     <w:unhideWhenUsed/>
     <w:rsid w:val="00A54519"/>
     <w:rPr>
@@ -8235,7 +8416,6 @@
     <w:basedOn w:val="a0"/>
     <w:link w:val="a9"/>
     <w:uiPriority w:val="99"/>
-    <w:semiHidden/>
     <w:rsid w:val="00A54519"/>
     <w:rPr>
       <w:sz w:val="20"/>
@@ -8672,7 +8852,7 @@
   </inkml:definitions>
   <inkml:trace contextRef="#ctx0" brushRef="#br0">5439 695 6387,'0'0'102,"-1"0"1,1 0-1,-1 0 1,1 0-1,-1 0 1,1 0-1,-1 0 1,1 0-1,-1 0 1,1-1-1,-1 1 1,1 0-1,-1 0 1,1-1-1,-1 1 1,1 0-1,0-1 1,-1 1-1,1 0 1,-1-1-1,1 1 0,0 0 1,-1-1-1,1 1 1,0-1-1,0 1 1,-1-1-1,1 1 1,0-1-1,0 1 1,0-1-1,0 1 1,-1-1-1,1 1 1,0-1-1,0 1 1,0-1-1,16-17 520,-10 14-402,0 0 0,1 0-1,-1 1 1,1 0 0,14-4 0,-21 6-132,42-9 1024,-12 5-825,0 2 0,0 0 0,0 2 0,42 5 0,133 32-140,-184-32 163,93 14 467,165 4 0,-255-21-731,666-3 1552,-343-27-915,833 39-800,-1060-5 190,81 9 868,-187-12-766,1-2-1,-1 0 1,0 0 0,23-4 0,17-1-281,-45 6-134,10 1 508,-5-5-9873</inkml:trace>
   <inkml:trace contextRef="#ctx0" brushRef="#br0" timeOffset="2194.4">94 97 6643,'-1'2'102,"0"-1"0,0 0 0,1 0-1,-1 0 1,0 0 0,0 0 0,0 0 0,-1 0 0,1 0 0,0 0-1,0-1 1,0 1 0,-1 0 0,1-1 0,-2 2 0,-14 4 1144,-40 30 1240,56-36-2341,49-3 794,47-1-302,112-21-1,-57 6-63,202-4-34,124-6-157,36-2 466,83 13 239,-345 15-1006,33 7-47,71-2 733,-142-3-681,298 38 1,-408-32 58,202-15 1,-224 5-197,-73 4 155,0 1-498</inkml:trace>
-  <inkml:trace contextRef="#ctx0" brushRef="#br0" timeOffset="19752.11">3222 45 4786,'-1'-1'-1,"1"1"-1,0-1 0,0 1 1,-1-1-1,1 1 1,0-1-1,-1 1 0,1-1 1,-1 1-1,1-1 1,-1 1-1,1-1 0,-1 1 1,1 0-1,-1-1 1,1 1-1,-1 0 0,1-1 1,-1 1-1,1 0 0,-1 0 1,0 0-1,1-1 1,-1 1-1,1 0 0,-1 0 1,0 0-1,1 0 1,-1 0-1,1 0 0,-1 0 1,0 0-1,0 1 1,-17 17 1278,16-15-1006,0 0 0,0 0 1,0 0-1,1 1 0,0-1 0,-1 0 0,1 1 0,0-1 0,1 1 0,-1 0 0,1-1 0,0 1 0,0 6 0,1-8-262,-1 0-1,1 1 1,1-1-1,-1 0 0,0 0 1,0 0-1,1 0 0,-1 0 1,1 0-1,0 0 1,-1 0-1,1-1 0,0 1 1,0-1-1,0 1 0,0-1 1,1 0-1,-1 0 0,0 0 1,0 0-1,4 1 1,5 1 120,0-1 1,0-1 0,20 2 0,23 4 135,50 31-123,-45-16 40,86 21 1,152 7 47,313 12 1,-301-36 252,-35-6 38,-110-11-379,289 54 1,-160 27-285,-83-22-348,-63-18 1450,-146-50-698,2 2 885,-1-1-2548</inkml:trace>
+  <inkml:trace contextRef="#ctx0" brushRef="#br0" timeOffset="19752.1">3222 45 4786,'-1'-1'-1,"1"1"-1,0-1 0,0 1 1,-1-1-1,1 1 1,0-1-1,-1 1 0,1-1 1,-1 1-1,1-1 1,-1 1-1,1-1 0,-1 1 1,1 0-1,-1-1 1,1 1-1,-1 0 0,1-1 1,-1 1-1,1 0 0,-1 0 1,0 0-1,1-1 1,-1 1-1,1 0 0,-1 0 1,0 0-1,1 0 1,-1 0-1,1 0 0,-1 0 1,0 0-1,0 1 1,-17 17 1278,16-15-1006,0 0 0,0 0 1,0 0-1,1 1 0,0-1 0,-1 0 0,1 1 0,0-1 0,1 1 0,-1 0 0,1-1 0,0 1 0,0 6 0,1-8-262,-1 0-1,1 1 1,1-1-1,-1 0 0,0 0 1,0 0-1,1 0 0,-1 0 1,1 0-1,0 0 1,-1 0-1,1-1 0,0 1 1,0-1-1,0 1 0,0-1 1,1 0-1,-1 0 0,0 0 1,0 0-1,4 1 1,5 1 120,0-1 1,0-1 0,20 2 0,23 4 135,50 31-123,-45-16 40,86 21 1,152 7 47,313 12 1,-301-36 252,-35-6 38,-110-11-379,289 54 1,-160 27-285,-83-22-348,-63-18 1450,-146-50-698,2 2 885,-1-1-2548</inkml:trace>
 </inkml:ink>
 </file>
 
@@ -8786,7 +8966,7 @@
   <inkml:trace contextRef="#ctx0" brushRef="#br0">2239 626 8772,'76'87'33,"-5"3"0,70 113 0,-134-192-80,-5-9 102,0 1 1,0 0 0,0 0 0,0 0 0,-1 0-1,1 0 1,-1 1 0,1-1 0,-1 0 0,1 6-1,-2-8-44,0-1 0,-1 1-1,1-1 1,0 1 0,0-1-1,-1 1 1,1-1 0,0 1-1,-1-1 1,1 0 0,0 1-1,-1-1 1,1 1 0,0-1-1,-1 0 1,1 0 0,-1 1-1,1-1 1,-1 0 0,1 0-1,-1 1 1,1-1 0,-1 0-1,1 0 1,-2 0 0,-27 2-215,21-1 310,0 0 0,0 0 0,0 0 0,0 1 0,0 1 0,-11 4 0,-34 8 601,18-11 208,-69-2 1,91-2-722,0-2 0,0 0 0,1-1 0,-1 0 0,0-1 0,1 0 0,0-1 0,-20-10 0,13 4-204,-5-3 97,0 0 0,1-1 0,-25-21 0,42 30-64,0 0 0,1 0 0,-1 0 0,1-1-1,0 0 1,0 0 0,1 0 0,0 0 0,1-1 0,-1 1-1,1-1 1,1 0 0,0 0 0,-3-16 0,4 15-13,1-1 1,0 1 0,0-1 0,1 1-1,0-1 1,1 1 0,0-1 0,0 1-1,1 0 1,0 0 0,1 0-1,0 0 1,0 1 0,1 0 0,0 0-1,0 0 1,1 0 0,0 1 0,12-11-1,-1 3 40,1 0 0,0 2 0,1 0 0,0 1 0,1 1 0,1 1-1,25-10 1,-31 15-69,1-1-1,0 2 1,-1 0-1,1 1 1,0 1-1,1 0 1,-1 1-1,0 1 1,0 0-1,0 2 0,1 0 1,-1 0-1,0 1 1,-1 1-1,1 1 1,-1 0-1,0 1 1,0 1-1,0 0 1,-1 1-1,15 11 1,-20-13 11,1 1 0,-1 0 0,-1 0 1,1 1-1,-1 0 0,-1 0 0,1 1 0,-1 0 1,11 19-1,-16-22 20,0 0 0,0-1 0,0 1 0,-1 0 0,0 0 0,0 0 0,0 0 0,-1 0 0,0 0 0,0-1 0,-1 1-1,0 0 1,0 0 0,0 0 0,0 0 0,-1 0 0,0-1 0,0 1 0,-1-1 0,-5 9 0,1 0 99,-2-1 0,1 0 0,-2 0-1,0-1 1,-12 11 0,19-19-219,-1-1 0,0 0-1,0 0 1,0 0 0,0-1 0,0 1 0,-1-1 0,1 0-1,-1 0 1,1-1 0,-7 2 0,8-2-286,1-1 1,-1 0-1,0 0 1,0 0-1,0 0 1,1-1-1,-1 1 1,0-1-1,0 1 0,1-1 1,-1 0-1,-5-3 1,-5-3-3190</inkml:trace>
   <inkml:trace contextRef="#ctx0" brushRef="#br0" timeOffset="1615.87">3540 0 6579,'-1'0'133,"0"0"0,1 0 0,-1 0-1,1 0 1,-1 1 0,1-1 0,-1 0 0,1 0 0,-1 0-1,1 0 1,-1 0 0,1 1 0,-1-1 0,1 0 0,-1 0-1,1 1 1,-1-1 0,1 0 0,0 1 0,-1-1 0,1 1-1,0-1 1,-1 0 0,1 1 0,0-1 0,-1 1 0,1-1-1,0 1 1,0-1 0,-1 1 0,1-1 0,0 1 0,0-1-1,0 1 1,0-1 0,0 2 0,5 27 850,25 32-1668,-28-58 933,55 105 30,-26-46 113,3 0 1,3-3-1,52 66 1,-88-124-158,0 0-103,3 2-638,-3-2 1230,-27-5-725,-12-7 266,-24-9-510,61 20 142,-27-18 713,26 16-722,0 0 96,-1 0 0,1 0 0,0 0 0,-1 0 0,0 0 0,1 1 0,-1-1 0,0 1 0,0 0 0,0-1 0,0 2 0,-4-2 0,6 2-55,-42-7-109,41 7 180,0-1 0,0 1 0,0-1 0,0 1 0,0 0 1,0 0-1,0 0 0,0 0 0,1 0 0,-1 0 0,0 1 0,0-1 1,0 1-1,0-1 0,0 1 0,0 0 0,1-1 0,-1 1 0,0 0 1,0 0-1,-2 3 0,3-3-10,1 1 0,-1-1 0,0 1 0,1 0 0,-1-1 0,1 1 0,-1 0 0,1-1 0,0 1 0,0 0 0,0 0 0,0-1 0,0 1 0,0 0 0,0 0 0,1-1 0,-1 1 0,0 0 0,1-1 0,0 1 0,-1 0 0,1-1 0,0 1 0,0-1 0,2 3 0,2 5-1,1 0-1,0 0 0,0-1 0,1 0 0,0 0 1,1 0-1,0-1 0,0-1 0,16 11 0,-23-16 387,-1-1-341,0 1 0,0-1-1,0 0 1,1 0 0,-1 1 0,0-1 0,0 0-1,0 1 1,1-1 0,-1 0 0,0 0 0,1 1 0,-1-1-1,0 0 1,0 0 0,1 0 0,-1 0 0,0 1 0,1-1-1,-1 0 1,0 0 0,1 0 0,-1 0 0,1 0 0,-1 0-1,0 0 1,1 0 0,-1 0 0,0 0 0,1 0-1,-1 0 1,0 0 0,1 0 0,-1 0 0,0 0 0,1-1-1,-1 1 1,0 0 0,1 0 0,-1 0 0,0 0 0,1-1-1,-1 1 1,0 0 0,0 0 0,1-1 0,-1 1-1,18-10 404,-4-10-49,0-1 0,17-36 0,14-21-510,-16 41 75,3-5-264,-15 12-7497,-15 24 3039</inkml:trace>
   <inkml:trace contextRef="#ctx0" brushRef="#br0" timeOffset="2414.42">3455 66 8516,'1'-23'-195,"-2"22"107,-11 9 304,-4 20-431,4-7 230,0 0 1,1 0-1,2 1 0,-9 27 2097,16-94-287,11-23-1499,-9 67-401,58-4-130,-25 10 271,-1 2 0,63 21 0,-30 0-6267,-59-25 1239</inkml:trace>
-  <inkml:trace contextRef="#ctx0" brushRef="#br0" timeOffset="4298.94">0 96 4578,'26'-4'1292,"-9"0"-789,1 1 0,0 0 0,0 1 0,32 2 0,116 16 900,0-7-1,200-14 0,954-23-774,-1224 28-639,1020 6 1110,-231-10-632,-627 11-210,-127-1 235,142-12-1,-239 1 178,-20 2-3103,-2 1-2732,-7 1 1797</inkml:trace>
+  <inkml:trace contextRef="#ctx0" brushRef="#br0" timeOffset="4298.93">0 96 4578,'26'-4'1292,"-9"0"-789,1 1 0,0 0 0,0 1 0,32 2 0,116 16 900,0-7-1,200-14 0,954-23-774,-1224 28-639,1020 6 1110,-231-10-632,-627 11-210,-127-1 235,142-12-1,-239 1 178,-20 2-3103,-2 1-2732,-7 1 1797</inkml:trace>
   <inkml:trace contextRef="#ctx0" brushRef="#br0" timeOffset="5413.86">3452 932 6787,'-21'15'28,"17"-3"2757,6-10-2546,0 0 1,1 1 0,-1-1-1,0-1 1,1 1-1,0 0 1,-1-1 0,1 1-1,0-1 1,0 0 0,0 0-1,3 1 1,11 4-73,1-1 1,-1-1-1,0 0 0,1-2 0,30 1 0,97-7 389,-59 0-47,1750-22 1534,-1542 20-2029,196 5 615,-213 24 4536</inkml:trace>
 </inkml:ink>
 </file>
